--- a/10.EDA/Interview+Q.docx
+++ b/10.EDA/Interview+Q.docx
@@ -37,7 +37,25 @@
           <w:sz w:val="24"/>
           <w:szCs w:val="24"/>
         </w:rPr>
-        <w:t>Answer: Exploratory Data Analysis (EDA) in Python is an approach to analyzing data sets to summarize their main characteristics, often using visualization methods.</w:t>
+        <w:t xml:space="preserve">Answer: Exploratory Data Analysis (EDA) in Python is an approach to </w:t>
+      </w:r>
+      <w:proofErr w:type="spellStart"/>
+      <w:r>
+        <w:rPr>
+          <w:rFonts w:ascii="Times New Roman" w:hAnsi="Times New Roman" w:cs="Times New Roman"/>
+          <w:sz w:val="24"/>
+          <w:szCs w:val="24"/>
+        </w:rPr>
+        <w:t>analyzing</w:t>
+      </w:r>
+      <w:proofErr w:type="spellEnd"/>
+      <w:r>
+        <w:rPr>
+          <w:rFonts w:ascii="Times New Roman" w:hAnsi="Times New Roman" w:cs="Times New Roman"/>
+          <w:sz w:val="24"/>
+          <w:szCs w:val="24"/>
+        </w:rPr>
+        <w:t xml:space="preserve"> data sets to summarize their main characteristics, often using visualization methods.</w:t>
       </w:r>
     </w:p>
     <w:p>
@@ -86,7 +104,79 @@
           <w:sz w:val="24"/>
           <w:szCs w:val="24"/>
         </w:rPr>
-        <w:t>Answer: Key libraries include Pandas, NumPy, Matplotlib, Seaborn, and Plotly.</w:t>
+        <w:t xml:space="preserve">Answer: Key libraries include Pandas, </w:t>
+      </w:r>
+      <w:proofErr w:type="spellStart"/>
+      <w:r>
+        <w:rPr>
+          <w:rFonts w:ascii="Times New Roman" w:hAnsi="Times New Roman" w:cs="Times New Roman"/>
+          <w:sz w:val="24"/>
+          <w:szCs w:val="24"/>
+        </w:rPr>
+        <w:t>NumPy</w:t>
+      </w:r>
+      <w:proofErr w:type="spellEnd"/>
+      <w:r>
+        <w:rPr>
+          <w:rFonts w:ascii="Times New Roman" w:hAnsi="Times New Roman" w:cs="Times New Roman"/>
+          <w:sz w:val="24"/>
+          <w:szCs w:val="24"/>
+        </w:rPr>
+        <w:t xml:space="preserve">, </w:t>
+      </w:r>
+      <w:proofErr w:type="spellStart"/>
+      <w:r>
+        <w:rPr>
+          <w:rFonts w:ascii="Times New Roman" w:hAnsi="Times New Roman" w:cs="Times New Roman"/>
+          <w:sz w:val="24"/>
+          <w:szCs w:val="24"/>
+        </w:rPr>
+        <w:t>Matplotlib</w:t>
+      </w:r>
+      <w:proofErr w:type="spellEnd"/>
+      <w:r>
+        <w:rPr>
+          <w:rFonts w:ascii="Times New Roman" w:hAnsi="Times New Roman" w:cs="Times New Roman"/>
+          <w:sz w:val="24"/>
+          <w:szCs w:val="24"/>
+        </w:rPr>
+        <w:t xml:space="preserve">, </w:t>
+      </w:r>
+      <w:proofErr w:type="spellStart"/>
+      <w:r>
+        <w:rPr>
+          <w:rFonts w:ascii="Times New Roman" w:hAnsi="Times New Roman" w:cs="Times New Roman"/>
+          <w:sz w:val="24"/>
+          <w:szCs w:val="24"/>
+        </w:rPr>
+        <w:t>Seaborn</w:t>
+      </w:r>
+      <w:proofErr w:type="spellEnd"/>
+      <w:r>
+        <w:rPr>
+          <w:rFonts w:ascii="Times New Roman" w:hAnsi="Times New Roman" w:cs="Times New Roman"/>
+          <w:sz w:val="24"/>
+          <w:szCs w:val="24"/>
+        </w:rPr>
+        <w:t xml:space="preserve">, and </w:t>
+      </w:r>
+      <w:proofErr w:type="spellStart"/>
+      <w:r>
+        <w:rPr>
+          <w:rFonts w:ascii="Times New Roman" w:hAnsi="Times New Roman" w:cs="Times New Roman"/>
+          <w:sz w:val="24"/>
+          <w:szCs w:val="24"/>
+        </w:rPr>
+        <w:t>Plotly</w:t>
+      </w:r>
+      <w:proofErr w:type="spellEnd"/>
+      <w:r>
+        <w:rPr>
+          <w:rFonts w:ascii="Times New Roman" w:hAnsi="Times New Roman" w:cs="Times New Roman"/>
+          <w:sz w:val="24"/>
+          <w:szCs w:val="24"/>
+        </w:rPr>
+        <w:t>.</w:t>
       </w:r>
     </w:p>
     <w:p>
@@ -135,162 +225,356 @@
           <w:sz w:val="24"/>
           <w:szCs w:val="24"/>
         </w:rPr>
-        <w:t>Answer: You can use the read_csv() function from the Pandas library, like this:</w:t>
-      </w:r>
-    </w:p>
-    <w:p>
-      <w:pPr>
-        <w:spacing w:after="0" w:line="360" w:lineRule="auto"/>
-        <w:jc w:val="both"/>
-        <w:rPr>
-          <w:rFonts w:ascii="Times New Roman" w:hAnsi="Times New Roman" w:cs="Times New Roman"/>
-          <w:sz w:val="24"/>
-          <w:szCs w:val="24"/>
-        </w:rPr>
-      </w:pPr>
-      <w:r>
-        <w:rPr>
-          <w:rFonts w:ascii="Times New Roman" w:hAnsi="Times New Roman" w:cs="Times New Roman"/>
-          <w:sz w:val="24"/>
-          <w:szCs w:val="24"/>
-        </w:rPr>
-        <w:t>import pandas as pd</w:t>
-      </w:r>
-    </w:p>
-    <w:p>
-      <w:pPr>
-        <w:spacing w:after="0" w:line="360" w:lineRule="auto"/>
-        <w:jc w:val="both"/>
-        <w:rPr>
-          <w:rFonts w:ascii="Times New Roman" w:hAnsi="Times New Roman" w:cs="Times New Roman"/>
-          <w:sz w:val="24"/>
-          <w:szCs w:val="24"/>
-        </w:rPr>
-      </w:pPr>
-      <w:r>
-        <w:rPr>
-          <w:rFonts w:ascii="Times New Roman" w:hAnsi="Times New Roman" w:cs="Times New Roman"/>
-          <w:sz w:val="24"/>
-          <w:szCs w:val="24"/>
-        </w:rPr>
-        <w:t>data = pd.read_csv('file.csv')</w:t>
-      </w:r>
-    </w:p>
-    <w:p>
-      <w:pPr>
-        <w:spacing w:after="0" w:line="360" w:lineRule="auto"/>
-        <w:jc w:val="both"/>
-        <w:rPr>
-          <w:rFonts w:ascii="Times New Roman" w:hAnsi="Times New Roman" w:cs="Times New Roman"/>
-          <w:sz w:val="24"/>
-          <w:szCs w:val="24"/>
-        </w:rPr>
-      </w:pPr>
-    </w:p>
-    <w:p>
-      <w:pPr>
-        <w:spacing w:after="0" w:line="360" w:lineRule="auto"/>
-        <w:jc w:val="both"/>
-        <w:rPr>
-          <w:rFonts w:ascii="Times New Roman" w:hAnsi="Times New Roman" w:cs="Times New Roman"/>
-          <w:sz w:val="24"/>
-          <w:szCs w:val="24"/>
-        </w:rPr>
-      </w:pPr>
-      <w:r>
-        <w:rPr>
-          <w:rFonts w:ascii="Times New Roman" w:hAnsi="Times New Roman" w:cs="Times New Roman"/>
-          <w:sz w:val="24"/>
-          <w:szCs w:val="24"/>
-        </w:rPr>
-        <w:t>4. What is the purpose of the head() function in Pandas?</w:t>
-      </w:r>
-    </w:p>
-    <w:p>
-      <w:pPr>
-        <w:spacing w:after="0" w:line="360" w:lineRule="auto"/>
-        <w:jc w:val="both"/>
-        <w:rPr>
-          <w:rFonts w:ascii="Times New Roman" w:hAnsi="Times New Roman" w:cs="Times New Roman"/>
-          <w:sz w:val="24"/>
-          <w:szCs w:val="24"/>
-        </w:rPr>
-      </w:pPr>
-      <w:r>
-        <w:rPr>
-          <w:rFonts w:ascii="Times New Roman" w:hAnsi="Times New Roman" w:cs="Times New Roman"/>
-          <w:sz w:val="24"/>
-          <w:szCs w:val="24"/>
-        </w:rPr>
-        <w:t>Answer: The head() function is used to display the first few rows of a DataFrame, providing a quick overview of its structure and content.</w:t>
-      </w:r>
-    </w:p>
-    <w:p>
-      <w:pPr>
-        <w:spacing w:after="0" w:line="360" w:lineRule="auto"/>
-        <w:jc w:val="both"/>
-        <w:rPr>
-          <w:rFonts w:ascii="Times New Roman" w:hAnsi="Times New Roman" w:cs="Times New Roman"/>
-          <w:sz w:val="24"/>
-          <w:szCs w:val="24"/>
-        </w:rPr>
-      </w:pPr>
-    </w:p>
-    <w:p>
-      <w:pPr>
-        <w:spacing w:after="0" w:line="360" w:lineRule="auto"/>
-        <w:jc w:val="both"/>
-        <w:rPr>
-          <w:rFonts w:ascii="Times New Roman" w:hAnsi="Times New Roman" w:cs="Times New Roman"/>
-          <w:sz w:val="24"/>
-          <w:szCs w:val="24"/>
-        </w:rPr>
-      </w:pPr>
-      <w:r>
-        <w:rPr>
-          <w:rFonts w:ascii="Times New Roman" w:hAnsi="Times New Roman" w:cs="Times New Roman"/>
-          <w:sz w:val="24"/>
-          <w:szCs w:val="24"/>
-        </w:rPr>
-        <w:t>5. How do you check for missing values in a DataFrame?</w:t>
-      </w:r>
-    </w:p>
-    <w:p>
-      <w:pPr>
-        <w:spacing w:after="0" w:line="360" w:lineRule="auto"/>
-        <w:jc w:val="both"/>
-        <w:rPr>
-          <w:rFonts w:ascii="Times New Roman" w:hAnsi="Times New Roman" w:cs="Times New Roman"/>
-          <w:sz w:val="24"/>
-          <w:szCs w:val="24"/>
-        </w:rPr>
-      </w:pPr>
-      <w:r>
-        <w:rPr>
-          <w:rFonts w:ascii="Times New Roman" w:hAnsi="Times New Roman" w:cs="Times New Roman"/>
-          <w:sz w:val="24"/>
-          <w:szCs w:val="24"/>
-        </w:rPr>
-        <w:t>Answer: You can use the isnull() method followed by sum() to count missing values in each column, like this:</w:t>
-      </w:r>
-    </w:p>
-    <w:p>
-      <w:pPr>
-        <w:spacing w:after="0" w:line="360" w:lineRule="auto"/>
-        <w:jc w:val="both"/>
-        <w:rPr>
-          <w:rFonts w:ascii="Times New Roman" w:hAnsi="Times New Roman" w:cs="Times New Roman"/>
-          <w:sz w:val="24"/>
-          <w:szCs w:val="24"/>
-        </w:rPr>
-      </w:pPr>
-      <w:r>
-        <w:rPr>
-          <w:rFonts w:ascii="Times New Roman" w:hAnsi="Times New Roman" w:cs="Times New Roman"/>
-          <w:sz w:val="24"/>
-          <w:szCs w:val="24"/>
-        </w:rPr>
-        <w:t>print(data.isnull().sum())</w:t>
+        <w:t xml:space="preserve">Answer: You can use the </w:t>
+      </w:r>
+      <w:proofErr w:type="spellStart"/>
+      <w:r>
+        <w:rPr>
+          <w:rFonts w:ascii="Times New Roman" w:hAnsi="Times New Roman" w:cs="Times New Roman"/>
+          <w:sz w:val="24"/>
+          <w:szCs w:val="24"/>
+        </w:rPr>
+        <w:t>read_</w:t>
+      </w:r>
+      <w:proofErr w:type="gramStart"/>
+      <w:r>
+        <w:rPr>
+          <w:rFonts w:ascii="Times New Roman" w:hAnsi="Times New Roman" w:cs="Times New Roman"/>
+          <w:sz w:val="24"/>
+          <w:szCs w:val="24"/>
+        </w:rPr>
+        <w:t>csv</w:t>
+      </w:r>
+      <w:proofErr w:type="spellEnd"/>
+      <w:r>
+        <w:rPr>
+          <w:rFonts w:ascii="Times New Roman" w:hAnsi="Times New Roman" w:cs="Times New Roman"/>
+          <w:sz w:val="24"/>
+          <w:szCs w:val="24"/>
+        </w:rPr>
+        <w:t>(</w:t>
+      </w:r>
+      <w:proofErr w:type="gramEnd"/>
+      <w:r>
+        <w:rPr>
+          <w:rFonts w:ascii="Times New Roman" w:hAnsi="Times New Roman" w:cs="Times New Roman"/>
+          <w:sz w:val="24"/>
+          <w:szCs w:val="24"/>
+        </w:rPr>
+        <w:t>) function from the Pandas library, like this:</w:t>
+      </w:r>
+    </w:p>
+    <w:p>
+      <w:pPr>
+        <w:spacing w:after="0" w:line="360" w:lineRule="auto"/>
+        <w:jc w:val="both"/>
+        <w:rPr>
+          <w:rFonts w:ascii="Times New Roman" w:hAnsi="Times New Roman" w:cs="Times New Roman"/>
+          <w:sz w:val="24"/>
+          <w:szCs w:val="24"/>
+        </w:rPr>
+      </w:pPr>
+      <w:r>
+        <w:rPr>
+          <w:rFonts w:ascii="Times New Roman" w:hAnsi="Times New Roman" w:cs="Times New Roman"/>
+          <w:sz w:val="24"/>
+          <w:szCs w:val="24"/>
+        </w:rPr>
+        <w:t xml:space="preserve">import pandas as </w:t>
+      </w:r>
+      <w:proofErr w:type="spellStart"/>
+      <w:r>
+        <w:rPr>
+          <w:rFonts w:ascii="Times New Roman" w:hAnsi="Times New Roman" w:cs="Times New Roman"/>
+          <w:sz w:val="24"/>
+          <w:szCs w:val="24"/>
+        </w:rPr>
+        <w:t>pd</w:t>
+      </w:r>
+      <w:proofErr w:type="spellEnd"/>
+    </w:p>
+    <w:p>
+      <w:pPr>
+        <w:spacing w:after="0" w:line="360" w:lineRule="auto"/>
+        <w:jc w:val="both"/>
+        <w:rPr>
+          <w:rFonts w:ascii="Times New Roman" w:hAnsi="Times New Roman" w:cs="Times New Roman"/>
+          <w:sz w:val="24"/>
+          <w:szCs w:val="24"/>
+        </w:rPr>
+      </w:pPr>
+      <w:r>
+        <w:rPr>
+          <w:rFonts w:ascii="Times New Roman" w:hAnsi="Times New Roman" w:cs="Times New Roman"/>
+          <w:sz w:val="24"/>
+          <w:szCs w:val="24"/>
+        </w:rPr>
+        <w:t xml:space="preserve">data = </w:t>
+      </w:r>
+      <w:proofErr w:type="spellStart"/>
+      <w:proofErr w:type="gramStart"/>
+      <w:r>
+        <w:rPr>
+          <w:rFonts w:ascii="Times New Roman" w:hAnsi="Times New Roman" w:cs="Times New Roman"/>
+          <w:sz w:val="24"/>
+          <w:szCs w:val="24"/>
+        </w:rPr>
+        <w:t>pd.read</w:t>
+      </w:r>
+      <w:proofErr w:type="gramEnd"/>
+      <w:r>
+        <w:rPr>
+          <w:rFonts w:ascii="Times New Roman" w:hAnsi="Times New Roman" w:cs="Times New Roman"/>
+          <w:sz w:val="24"/>
+          <w:szCs w:val="24"/>
+        </w:rPr>
+        <w:t>_csv</w:t>
+      </w:r>
+      <w:proofErr w:type="spellEnd"/>
+      <w:r>
+        <w:rPr>
+          <w:rFonts w:ascii="Times New Roman" w:hAnsi="Times New Roman" w:cs="Times New Roman"/>
+          <w:sz w:val="24"/>
+          <w:szCs w:val="24"/>
+        </w:rPr>
+        <w:t>('file.csv')</w:t>
+      </w:r>
+    </w:p>
+    <w:p>
+      <w:pPr>
+        <w:spacing w:after="0" w:line="360" w:lineRule="auto"/>
+        <w:jc w:val="both"/>
+        <w:rPr>
+          <w:rFonts w:ascii="Times New Roman" w:hAnsi="Times New Roman" w:cs="Times New Roman"/>
+          <w:sz w:val="24"/>
+          <w:szCs w:val="24"/>
+        </w:rPr>
+      </w:pPr>
+    </w:p>
+    <w:p>
+      <w:pPr>
+        <w:spacing w:after="0" w:line="360" w:lineRule="auto"/>
+        <w:jc w:val="both"/>
+        <w:rPr>
+          <w:rFonts w:ascii="Times New Roman" w:hAnsi="Times New Roman" w:cs="Times New Roman"/>
+          <w:sz w:val="24"/>
+          <w:szCs w:val="24"/>
+        </w:rPr>
+      </w:pPr>
+      <w:r>
+        <w:rPr>
+          <w:rFonts w:ascii="Times New Roman" w:hAnsi="Times New Roman" w:cs="Times New Roman"/>
+          <w:sz w:val="24"/>
+          <w:szCs w:val="24"/>
+        </w:rPr>
+        <w:t xml:space="preserve">4. What is the purpose of the </w:t>
+      </w:r>
+      <w:proofErr w:type="gramStart"/>
+      <w:r>
+        <w:rPr>
+          <w:rFonts w:ascii="Times New Roman" w:hAnsi="Times New Roman" w:cs="Times New Roman"/>
+          <w:sz w:val="24"/>
+          <w:szCs w:val="24"/>
+        </w:rPr>
+        <w:t>head(</w:t>
+      </w:r>
+      <w:proofErr w:type="gramEnd"/>
+      <w:r>
+        <w:rPr>
+          <w:rFonts w:ascii="Times New Roman" w:hAnsi="Times New Roman" w:cs="Times New Roman"/>
+          <w:sz w:val="24"/>
+          <w:szCs w:val="24"/>
+        </w:rPr>
+        <w:t>) function in Pandas?</w:t>
+      </w:r>
+    </w:p>
+    <w:p>
+      <w:pPr>
+        <w:spacing w:after="0" w:line="360" w:lineRule="auto"/>
+        <w:jc w:val="both"/>
+        <w:rPr>
+          <w:rFonts w:ascii="Times New Roman" w:hAnsi="Times New Roman" w:cs="Times New Roman"/>
+          <w:sz w:val="24"/>
+          <w:szCs w:val="24"/>
+        </w:rPr>
+      </w:pPr>
+      <w:r>
+        <w:rPr>
+          <w:rFonts w:ascii="Times New Roman" w:hAnsi="Times New Roman" w:cs="Times New Roman"/>
+          <w:sz w:val="24"/>
+          <w:szCs w:val="24"/>
+        </w:rPr>
+        <w:t xml:space="preserve">Answer: The </w:t>
+      </w:r>
+      <w:proofErr w:type="gramStart"/>
+      <w:r>
+        <w:rPr>
+          <w:rFonts w:ascii="Times New Roman" w:hAnsi="Times New Roman" w:cs="Times New Roman"/>
+          <w:sz w:val="24"/>
+          <w:szCs w:val="24"/>
+        </w:rPr>
+        <w:t>head(</w:t>
+      </w:r>
+      <w:proofErr w:type="gramEnd"/>
+      <w:r>
+        <w:rPr>
+          <w:rFonts w:ascii="Times New Roman" w:hAnsi="Times New Roman" w:cs="Times New Roman"/>
+          <w:sz w:val="24"/>
+          <w:szCs w:val="24"/>
+        </w:rPr>
+        <w:t xml:space="preserve">) function is used to display the first few rows of a </w:t>
+      </w:r>
+      <w:proofErr w:type="spellStart"/>
+      <w:r>
+        <w:rPr>
+          <w:rFonts w:ascii="Times New Roman" w:hAnsi="Times New Roman" w:cs="Times New Roman"/>
+          <w:sz w:val="24"/>
+          <w:szCs w:val="24"/>
+        </w:rPr>
+        <w:t>DataFrame</w:t>
+      </w:r>
+      <w:proofErr w:type="spellEnd"/>
+      <w:r>
+        <w:rPr>
+          <w:rFonts w:ascii="Times New Roman" w:hAnsi="Times New Roman" w:cs="Times New Roman"/>
+          <w:sz w:val="24"/>
+          <w:szCs w:val="24"/>
+        </w:rPr>
+        <w:t>, providing a quick overview of its structure and content.</w:t>
+      </w:r>
+    </w:p>
+    <w:p>
+      <w:pPr>
+        <w:spacing w:after="0" w:line="360" w:lineRule="auto"/>
+        <w:jc w:val="both"/>
+        <w:rPr>
+          <w:rFonts w:ascii="Times New Roman" w:hAnsi="Times New Roman" w:cs="Times New Roman"/>
+          <w:sz w:val="24"/>
+          <w:szCs w:val="24"/>
+        </w:rPr>
+      </w:pPr>
+    </w:p>
+    <w:p>
+      <w:pPr>
+        <w:spacing w:after="0" w:line="360" w:lineRule="auto"/>
+        <w:jc w:val="both"/>
+        <w:rPr>
+          <w:rFonts w:ascii="Times New Roman" w:hAnsi="Times New Roman" w:cs="Times New Roman"/>
+          <w:sz w:val="24"/>
+          <w:szCs w:val="24"/>
+        </w:rPr>
+      </w:pPr>
+      <w:r>
+        <w:rPr>
+          <w:rFonts w:ascii="Times New Roman" w:hAnsi="Times New Roman" w:cs="Times New Roman"/>
+          <w:sz w:val="24"/>
+          <w:szCs w:val="24"/>
+        </w:rPr>
+        <w:t xml:space="preserve">5. How do you check for missing values in a </w:t>
+      </w:r>
+      <w:proofErr w:type="spellStart"/>
+      <w:r>
+        <w:rPr>
+          <w:rFonts w:ascii="Times New Roman" w:hAnsi="Times New Roman" w:cs="Times New Roman"/>
+          <w:sz w:val="24"/>
+          <w:szCs w:val="24"/>
+        </w:rPr>
+        <w:t>DataFrame</w:t>
+      </w:r>
+      <w:proofErr w:type="spellEnd"/>
+      <w:r>
+        <w:rPr>
+          <w:rFonts w:ascii="Times New Roman" w:hAnsi="Times New Roman" w:cs="Times New Roman"/>
+          <w:sz w:val="24"/>
+          <w:szCs w:val="24"/>
+        </w:rPr>
+        <w:t>?</w:t>
+      </w:r>
+    </w:p>
+    <w:p>
+      <w:pPr>
+        <w:spacing w:after="0" w:line="360" w:lineRule="auto"/>
+        <w:jc w:val="both"/>
+        <w:rPr>
+          <w:rFonts w:ascii="Times New Roman" w:hAnsi="Times New Roman" w:cs="Times New Roman"/>
+          <w:sz w:val="24"/>
+          <w:szCs w:val="24"/>
+        </w:rPr>
+      </w:pPr>
+      <w:r>
+        <w:rPr>
+          <w:rFonts w:ascii="Times New Roman" w:hAnsi="Times New Roman" w:cs="Times New Roman"/>
+          <w:sz w:val="24"/>
+          <w:szCs w:val="24"/>
+        </w:rPr>
+        <w:t xml:space="preserve">Answer: You can use the </w:t>
+      </w:r>
+      <w:proofErr w:type="spellStart"/>
+      <w:proofErr w:type="gramStart"/>
+      <w:r>
+        <w:rPr>
+          <w:rFonts w:ascii="Times New Roman" w:hAnsi="Times New Roman" w:cs="Times New Roman"/>
+          <w:sz w:val="24"/>
+          <w:szCs w:val="24"/>
+        </w:rPr>
+        <w:t>isnull</w:t>
+      </w:r>
+      <w:proofErr w:type="spellEnd"/>
+      <w:r>
+        <w:rPr>
+          <w:rFonts w:ascii="Times New Roman" w:hAnsi="Times New Roman" w:cs="Times New Roman"/>
+          <w:sz w:val="24"/>
+          <w:szCs w:val="24"/>
+        </w:rPr>
+        <w:t>(</w:t>
+      </w:r>
+      <w:proofErr w:type="gramEnd"/>
+      <w:r>
+        <w:rPr>
+          <w:rFonts w:ascii="Times New Roman" w:hAnsi="Times New Roman" w:cs="Times New Roman"/>
+          <w:sz w:val="24"/>
+          <w:szCs w:val="24"/>
+        </w:rPr>
+        <w:t>) method followed by sum() to count missing values in each column, like this:</w:t>
+      </w:r>
+    </w:p>
+    <w:p>
+      <w:pPr>
+        <w:spacing w:after="0" w:line="360" w:lineRule="auto"/>
+        <w:jc w:val="both"/>
+        <w:rPr>
+          <w:rFonts w:ascii="Times New Roman" w:hAnsi="Times New Roman" w:cs="Times New Roman"/>
+          <w:sz w:val="24"/>
+          <w:szCs w:val="24"/>
+        </w:rPr>
+      </w:pPr>
+      <w:r>
+        <w:rPr>
+          <w:rFonts w:ascii="Times New Roman" w:hAnsi="Times New Roman" w:cs="Times New Roman"/>
+          <w:sz w:val="24"/>
+          <w:szCs w:val="24"/>
+        </w:rPr>
+        <w:t>print(</w:t>
+      </w:r>
+      <w:proofErr w:type="spellStart"/>
+      <w:proofErr w:type="gramStart"/>
+      <w:r>
+        <w:rPr>
+          <w:rFonts w:ascii="Times New Roman" w:hAnsi="Times New Roman" w:cs="Times New Roman"/>
+          <w:sz w:val="24"/>
+          <w:szCs w:val="24"/>
+        </w:rPr>
+        <w:t>data.isnull</w:t>
+      </w:r>
+      <w:proofErr w:type="spellEnd"/>
+      <w:proofErr w:type="gramEnd"/>
+      <w:r>
+        <w:rPr>
+          <w:rFonts w:ascii="Times New Roman" w:hAnsi="Times New Roman" w:cs="Times New Roman"/>
+          <w:sz w:val="24"/>
+          <w:szCs w:val="24"/>
+        </w:rPr>
+        <w:t>().sum())</w:t>
       </w:r>
     </w:p>
     <w:p>
@@ -388,113 +672,267 @@
           <w:sz w:val="24"/>
           <w:szCs w:val="24"/>
         </w:rPr>
-        <w:t>Answer: Common types include histograms, scatter plots, box plots, bar plots, and heatmaps.</w:t>
-      </w:r>
-    </w:p>
-    <w:p>
-      <w:pPr>
-        <w:spacing w:after="0" w:line="360" w:lineRule="auto"/>
-        <w:jc w:val="both"/>
-        <w:rPr>
-          <w:rFonts w:ascii="Times New Roman" w:hAnsi="Times New Roman" w:cs="Times New Roman"/>
-          <w:sz w:val="24"/>
-          <w:szCs w:val="24"/>
-        </w:rPr>
-      </w:pPr>
-    </w:p>
-    <w:p>
-      <w:pPr>
-        <w:spacing w:after="0" w:line="360" w:lineRule="auto"/>
-        <w:jc w:val="both"/>
-        <w:rPr>
-          <w:rFonts w:ascii="Times New Roman" w:hAnsi="Times New Roman" w:cs="Times New Roman"/>
-          <w:sz w:val="24"/>
-          <w:szCs w:val="24"/>
-        </w:rPr>
-      </w:pPr>
-      <w:r>
-        <w:rPr>
-          <w:rFonts w:ascii="Times New Roman" w:hAnsi="Times New Roman" w:cs="Times New Roman"/>
-          <w:sz w:val="24"/>
-          <w:szCs w:val="24"/>
-        </w:rPr>
-        <w:t>8. How do you create a histogram in Python using Matplotlib?</w:t>
-      </w:r>
-    </w:p>
-    <w:p>
-      <w:pPr>
-        <w:spacing w:after="0" w:line="360" w:lineRule="auto"/>
-        <w:jc w:val="both"/>
-        <w:rPr>
-          <w:rFonts w:ascii="Times New Roman" w:hAnsi="Times New Roman" w:cs="Times New Roman"/>
-          <w:sz w:val="24"/>
-          <w:szCs w:val="24"/>
-        </w:rPr>
-      </w:pPr>
-      <w:r>
-        <w:rPr>
-          <w:rFonts w:ascii="Times New Roman" w:hAnsi="Times New Roman" w:cs="Times New Roman"/>
-          <w:sz w:val="24"/>
-          <w:szCs w:val="24"/>
-        </w:rPr>
-        <w:t>Answer: You can use the hist() function from Matplotlib, like this:</w:t>
-      </w:r>
-    </w:p>
-    <w:p>
-      <w:pPr>
-        <w:spacing w:after="0" w:line="360" w:lineRule="auto"/>
-        <w:jc w:val="both"/>
-        <w:rPr>
-          <w:rFonts w:ascii="Times New Roman" w:hAnsi="Times New Roman" w:cs="Times New Roman"/>
-          <w:sz w:val="24"/>
-          <w:szCs w:val="24"/>
-        </w:rPr>
-      </w:pPr>
-      <w:r>
-        <w:rPr>
-          <w:rFonts w:ascii="Times New Roman" w:hAnsi="Times New Roman" w:cs="Times New Roman"/>
-          <w:sz w:val="24"/>
-          <w:szCs w:val="24"/>
-        </w:rPr>
-        <w:t>import matplotlib.pyplot as plt</w:t>
-      </w:r>
-    </w:p>
-    <w:p>
-      <w:pPr>
-        <w:spacing w:after="0" w:line="360" w:lineRule="auto"/>
-        <w:jc w:val="both"/>
-        <w:rPr>
-          <w:rFonts w:ascii="Times New Roman" w:hAnsi="Times New Roman" w:cs="Times New Roman"/>
-          <w:sz w:val="24"/>
-          <w:szCs w:val="24"/>
-        </w:rPr>
-      </w:pPr>
-      <w:r>
-        <w:rPr>
-          <w:rFonts w:ascii="Times New Roman" w:hAnsi="Times New Roman" w:cs="Times New Roman"/>
-          <w:sz w:val="24"/>
-          <w:szCs w:val="24"/>
-        </w:rPr>
-        <w:t>plt.hist(data['column_name'], bins=10)</w:t>
-      </w:r>
-    </w:p>
-    <w:p>
-      <w:pPr>
-        <w:spacing w:after="0" w:line="360" w:lineRule="auto"/>
-        <w:jc w:val="both"/>
-        <w:rPr>
-          <w:rFonts w:ascii="Times New Roman" w:hAnsi="Times New Roman" w:cs="Times New Roman"/>
-          <w:sz w:val="24"/>
-          <w:szCs w:val="24"/>
-        </w:rPr>
-      </w:pPr>
-      <w:r>
-        <w:rPr>
-          <w:rFonts w:ascii="Times New Roman" w:hAnsi="Times New Roman" w:cs="Times New Roman"/>
-          <w:sz w:val="24"/>
-          <w:szCs w:val="24"/>
-        </w:rPr>
-        <w:t>plt.show()</w:t>
+        <w:t xml:space="preserve">Answer: Common types include histograms, scatter plots, box plots, bar plots, and </w:t>
+      </w:r>
+      <w:proofErr w:type="spellStart"/>
+      <w:r>
+        <w:rPr>
+          <w:rFonts w:ascii="Times New Roman" w:hAnsi="Times New Roman" w:cs="Times New Roman"/>
+          <w:sz w:val="24"/>
+          <w:szCs w:val="24"/>
+        </w:rPr>
+        <w:t>heatmaps</w:t>
+      </w:r>
+      <w:proofErr w:type="spellEnd"/>
+      <w:r>
+        <w:rPr>
+          <w:rFonts w:ascii="Times New Roman" w:hAnsi="Times New Roman" w:cs="Times New Roman"/>
+          <w:sz w:val="24"/>
+          <w:szCs w:val="24"/>
+        </w:rPr>
+        <w:t>.</w:t>
+      </w:r>
+    </w:p>
+    <w:p>
+      <w:pPr>
+        <w:spacing w:after="0" w:line="360" w:lineRule="auto"/>
+        <w:jc w:val="both"/>
+        <w:rPr>
+          <w:rFonts w:ascii="Times New Roman" w:hAnsi="Times New Roman" w:cs="Times New Roman"/>
+          <w:sz w:val="24"/>
+          <w:szCs w:val="24"/>
+        </w:rPr>
+      </w:pPr>
+    </w:p>
+    <w:p>
+      <w:pPr>
+        <w:spacing w:after="0" w:line="360" w:lineRule="auto"/>
+        <w:jc w:val="both"/>
+        <w:rPr>
+          <w:rFonts w:ascii="Times New Roman" w:hAnsi="Times New Roman" w:cs="Times New Roman"/>
+          <w:sz w:val="24"/>
+          <w:szCs w:val="24"/>
+        </w:rPr>
+      </w:pPr>
+      <w:r>
+        <w:rPr>
+          <w:rFonts w:ascii="Times New Roman" w:hAnsi="Times New Roman" w:cs="Times New Roman"/>
+          <w:sz w:val="24"/>
+          <w:szCs w:val="24"/>
+        </w:rPr>
+        <w:t xml:space="preserve">8. How do you create a histogram in Python using </w:t>
+      </w:r>
+      <w:proofErr w:type="spellStart"/>
+      <w:r>
+        <w:rPr>
+          <w:rFonts w:ascii="Times New Roman" w:hAnsi="Times New Roman" w:cs="Times New Roman"/>
+          <w:sz w:val="24"/>
+          <w:szCs w:val="24"/>
+        </w:rPr>
+        <w:t>Matplotlib</w:t>
+      </w:r>
+      <w:proofErr w:type="spellEnd"/>
+      <w:r>
+        <w:rPr>
+          <w:rFonts w:ascii="Times New Roman" w:hAnsi="Times New Roman" w:cs="Times New Roman"/>
+          <w:sz w:val="24"/>
+          <w:szCs w:val="24"/>
+        </w:rPr>
+        <w:t>?</w:t>
+      </w:r>
+    </w:p>
+    <w:p>
+      <w:pPr>
+        <w:spacing w:after="0" w:line="360" w:lineRule="auto"/>
+        <w:jc w:val="both"/>
+        <w:rPr>
+          <w:rFonts w:ascii="Times New Roman" w:hAnsi="Times New Roman" w:cs="Times New Roman"/>
+          <w:sz w:val="24"/>
+          <w:szCs w:val="24"/>
+        </w:rPr>
+      </w:pPr>
+      <w:r>
+        <w:rPr>
+          <w:rFonts w:ascii="Times New Roman" w:hAnsi="Times New Roman" w:cs="Times New Roman"/>
+          <w:sz w:val="24"/>
+          <w:szCs w:val="24"/>
+        </w:rPr>
+        <w:t xml:space="preserve">Answer: You can use the </w:t>
+      </w:r>
+      <w:proofErr w:type="spellStart"/>
+      <w:proofErr w:type="gramStart"/>
+      <w:r>
+        <w:rPr>
+          <w:rFonts w:ascii="Times New Roman" w:hAnsi="Times New Roman" w:cs="Times New Roman"/>
+          <w:sz w:val="24"/>
+          <w:szCs w:val="24"/>
+        </w:rPr>
+        <w:t>hist</w:t>
+      </w:r>
+      <w:proofErr w:type="spellEnd"/>
+      <w:r>
+        <w:rPr>
+          <w:rFonts w:ascii="Times New Roman" w:hAnsi="Times New Roman" w:cs="Times New Roman"/>
+          <w:sz w:val="24"/>
+          <w:szCs w:val="24"/>
+        </w:rPr>
+        <w:t>(</w:t>
+      </w:r>
+      <w:proofErr w:type="gramEnd"/>
+      <w:r>
+        <w:rPr>
+          <w:rFonts w:ascii="Times New Roman" w:hAnsi="Times New Roman" w:cs="Times New Roman"/>
+          <w:sz w:val="24"/>
+          <w:szCs w:val="24"/>
+        </w:rPr>
+        <w:t xml:space="preserve">) function from </w:t>
+      </w:r>
+      <w:proofErr w:type="spellStart"/>
+      <w:r>
+        <w:rPr>
+          <w:rFonts w:ascii="Times New Roman" w:hAnsi="Times New Roman" w:cs="Times New Roman"/>
+          <w:sz w:val="24"/>
+          <w:szCs w:val="24"/>
+        </w:rPr>
+        <w:t>Matplotlib</w:t>
+      </w:r>
+      <w:proofErr w:type="spellEnd"/>
+      <w:r>
+        <w:rPr>
+          <w:rFonts w:ascii="Times New Roman" w:hAnsi="Times New Roman" w:cs="Times New Roman"/>
+          <w:sz w:val="24"/>
+          <w:szCs w:val="24"/>
+        </w:rPr>
+        <w:t>, like this:</w:t>
+      </w:r>
+    </w:p>
+    <w:p>
+      <w:pPr>
+        <w:spacing w:after="0" w:line="360" w:lineRule="auto"/>
+        <w:jc w:val="both"/>
+        <w:rPr>
+          <w:rFonts w:ascii="Times New Roman" w:hAnsi="Times New Roman" w:cs="Times New Roman"/>
+          <w:sz w:val="24"/>
+          <w:szCs w:val="24"/>
+        </w:rPr>
+      </w:pPr>
+      <w:r>
+        <w:rPr>
+          <w:rFonts w:ascii="Times New Roman" w:hAnsi="Times New Roman" w:cs="Times New Roman"/>
+          <w:sz w:val="24"/>
+          <w:szCs w:val="24"/>
+        </w:rPr>
+        <w:t xml:space="preserve">import </w:t>
+      </w:r>
+      <w:proofErr w:type="spellStart"/>
+      <w:proofErr w:type="gramStart"/>
+      <w:r>
+        <w:rPr>
+          <w:rFonts w:ascii="Times New Roman" w:hAnsi="Times New Roman" w:cs="Times New Roman"/>
+          <w:sz w:val="24"/>
+          <w:szCs w:val="24"/>
+        </w:rPr>
+        <w:t>matplotlib.pyplot</w:t>
+      </w:r>
+      <w:proofErr w:type="spellEnd"/>
+      <w:proofErr w:type="gramEnd"/>
+      <w:r>
+        <w:rPr>
+          <w:rFonts w:ascii="Times New Roman" w:hAnsi="Times New Roman" w:cs="Times New Roman"/>
+          <w:sz w:val="24"/>
+          <w:szCs w:val="24"/>
+        </w:rPr>
+        <w:t xml:space="preserve"> as </w:t>
+      </w:r>
+      <w:proofErr w:type="spellStart"/>
+      <w:r>
+        <w:rPr>
+          <w:rFonts w:ascii="Times New Roman" w:hAnsi="Times New Roman" w:cs="Times New Roman"/>
+          <w:sz w:val="24"/>
+          <w:szCs w:val="24"/>
+        </w:rPr>
+        <w:t>plt</w:t>
+      </w:r>
+      <w:proofErr w:type="spellEnd"/>
+    </w:p>
+    <w:p>
+      <w:pPr>
+        <w:spacing w:after="0" w:line="360" w:lineRule="auto"/>
+        <w:jc w:val="both"/>
+        <w:rPr>
+          <w:rFonts w:ascii="Times New Roman" w:hAnsi="Times New Roman" w:cs="Times New Roman"/>
+          <w:sz w:val="24"/>
+          <w:szCs w:val="24"/>
+        </w:rPr>
+      </w:pPr>
+      <w:proofErr w:type="spellStart"/>
+      <w:proofErr w:type="gramStart"/>
+      <w:r>
+        <w:rPr>
+          <w:rFonts w:ascii="Times New Roman" w:hAnsi="Times New Roman" w:cs="Times New Roman"/>
+          <w:sz w:val="24"/>
+          <w:szCs w:val="24"/>
+        </w:rPr>
+        <w:t>plt.hist</w:t>
+      </w:r>
+      <w:proofErr w:type="spellEnd"/>
+      <w:proofErr w:type="gramEnd"/>
+      <w:r>
+        <w:rPr>
+          <w:rFonts w:ascii="Times New Roman" w:hAnsi="Times New Roman" w:cs="Times New Roman"/>
+          <w:sz w:val="24"/>
+          <w:szCs w:val="24"/>
+        </w:rPr>
+        <w:t>(data['</w:t>
+      </w:r>
+      <w:proofErr w:type="spellStart"/>
+      <w:r>
+        <w:rPr>
+          <w:rFonts w:ascii="Times New Roman" w:hAnsi="Times New Roman" w:cs="Times New Roman"/>
+          <w:sz w:val="24"/>
+          <w:szCs w:val="24"/>
+        </w:rPr>
+        <w:t>column_name</w:t>
+      </w:r>
+      <w:proofErr w:type="spellEnd"/>
+      <w:r>
+        <w:rPr>
+          <w:rFonts w:ascii="Times New Roman" w:hAnsi="Times New Roman" w:cs="Times New Roman"/>
+          <w:sz w:val="24"/>
+          <w:szCs w:val="24"/>
+        </w:rPr>
+        <w:t>'], bins=10)</w:t>
+      </w:r>
+    </w:p>
+    <w:p>
+      <w:pPr>
+        <w:spacing w:after="0" w:line="360" w:lineRule="auto"/>
+        <w:jc w:val="both"/>
+        <w:rPr>
+          <w:rFonts w:ascii="Times New Roman" w:hAnsi="Times New Roman" w:cs="Times New Roman"/>
+          <w:sz w:val="24"/>
+          <w:szCs w:val="24"/>
+        </w:rPr>
+      </w:pPr>
+      <w:proofErr w:type="spellStart"/>
+      <w:proofErr w:type="gramStart"/>
+      <w:r>
+        <w:rPr>
+          <w:rFonts w:ascii="Times New Roman" w:hAnsi="Times New Roman" w:cs="Times New Roman"/>
+          <w:sz w:val="24"/>
+          <w:szCs w:val="24"/>
+        </w:rPr>
+        <w:t>plt.show</w:t>
+      </w:r>
+      <w:proofErr w:type="spellEnd"/>
+      <w:proofErr w:type="gramEnd"/>
+      <w:r>
+        <w:rPr>
+          <w:rFonts w:ascii="Times New Roman" w:hAnsi="Times New Roman" w:cs="Times New Roman"/>
+          <w:sz w:val="24"/>
+          <w:szCs w:val="24"/>
+        </w:rPr>
+        <w:t>()</w:t>
       </w:r>
     </w:p>
     <w:p>
@@ -574,83 +1012,207 @@
           <w:szCs w:val="24"/>
         </w:rPr>
         <w:lastRenderedPageBreak/>
-        <w:t>10. How do you create a box plot in Python using Seaborn?</w:t>
-      </w:r>
-    </w:p>
-    <w:p>
-      <w:pPr>
-        <w:spacing w:after="0" w:line="360" w:lineRule="auto"/>
-        <w:jc w:val="both"/>
-        <w:rPr>
-          <w:rFonts w:ascii="Times New Roman" w:hAnsi="Times New Roman" w:cs="Times New Roman"/>
-          <w:sz w:val="24"/>
-          <w:szCs w:val="24"/>
-        </w:rPr>
-      </w:pPr>
-      <w:r>
-        <w:rPr>
-          <w:rFonts w:ascii="Times New Roman" w:hAnsi="Times New Roman" w:cs="Times New Roman"/>
-          <w:sz w:val="24"/>
-          <w:szCs w:val="24"/>
-        </w:rPr>
-        <w:t>Answer: You can use the boxplot() function from Seaborn, like this:</w:t>
-      </w:r>
-    </w:p>
-    <w:p>
-      <w:pPr>
-        <w:spacing w:after="0" w:line="360" w:lineRule="auto"/>
-        <w:jc w:val="both"/>
-        <w:rPr>
-          <w:rFonts w:ascii="Times New Roman" w:hAnsi="Times New Roman" w:cs="Times New Roman"/>
-          <w:sz w:val="24"/>
-          <w:szCs w:val="24"/>
-        </w:rPr>
-      </w:pPr>
-      <w:r>
-        <w:rPr>
-          <w:rFonts w:ascii="Times New Roman" w:hAnsi="Times New Roman" w:cs="Times New Roman"/>
-          <w:sz w:val="24"/>
-          <w:szCs w:val="24"/>
-        </w:rPr>
-        <w:t>import seaborn as sns</w:t>
-      </w:r>
-    </w:p>
-    <w:p>
-      <w:pPr>
-        <w:spacing w:after="0" w:line="360" w:lineRule="auto"/>
-        <w:jc w:val="both"/>
-        <w:rPr>
-          <w:rFonts w:ascii="Times New Roman" w:hAnsi="Times New Roman" w:cs="Times New Roman"/>
-          <w:sz w:val="24"/>
-          <w:szCs w:val="24"/>
-        </w:rPr>
-      </w:pPr>
-      <w:r>
-        <w:rPr>
-          <w:rFonts w:ascii="Times New Roman" w:hAnsi="Times New Roman" w:cs="Times New Roman"/>
-          <w:sz w:val="24"/>
-          <w:szCs w:val="24"/>
-        </w:rPr>
-        <w:t>sns.boxplot(x='column_name', data=data)</w:t>
-      </w:r>
-    </w:p>
-    <w:p>
-      <w:pPr>
-        <w:spacing w:after="0" w:line="360" w:lineRule="auto"/>
-        <w:jc w:val="both"/>
-        <w:rPr>
-          <w:rFonts w:ascii="Times New Roman" w:hAnsi="Times New Roman" w:cs="Times New Roman"/>
-          <w:sz w:val="24"/>
-          <w:szCs w:val="24"/>
-        </w:rPr>
-      </w:pPr>
-      <w:r>
-        <w:rPr>
-          <w:rFonts w:ascii="Times New Roman" w:hAnsi="Times New Roman" w:cs="Times New Roman"/>
-          <w:sz w:val="24"/>
-          <w:szCs w:val="24"/>
-        </w:rPr>
-        <w:t>plt.show()</w:t>
+        <w:t xml:space="preserve">10. How do you create a box plot in Python using </w:t>
+      </w:r>
+      <w:proofErr w:type="spellStart"/>
+      <w:r>
+        <w:rPr>
+          <w:rFonts w:ascii="Times New Roman" w:hAnsi="Times New Roman" w:cs="Times New Roman"/>
+          <w:sz w:val="24"/>
+          <w:szCs w:val="24"/>
+        </w:rPr>
+        <w:t>Seaborn</w:t>
+      </w:r>
+      <w:proofErr w:type="spellEnd"/>
+      <w:r>
+        <w:rPr>
+          <w:rFonts w:ascii="Times New Roman" w:hAnsi="Times New Roman" w:cs="Times New Roman"/>
+          <w:sz w:val="24"/>
+          <w:szCs w:val="24"/>
+        </w:rPr>
+        <w:t>?</w:t>
+      </w:r>
+    </w:p>
+    <w:p>
+      <w:pPr>
+        <w:spacing w:after="0" w:line="360" w:lineRule="auto"/>
+        <w:jc w:val="both"/>
+        <w:rPr>
+          <w:rFonts w:ascii="Times New Roman" w:hAnsi="Times New Roman" w:cs="Times New Roman"/>
+          <w:sz w:val="24"/>
+          <w:szCs w:val="24"/>
+        </w:rPr>
+      </w:pPr>
+      <w:r>
+        <w:rPr>
+          <w:rFonts w:ascii="Times New Roman" w:hAnsi="Times New Roman" w:cs="Times New Roman"/>
+          <w:sz w:val="24"/>
+          <w:szCs w:val="24"/>
+        </w:rPr>
+        <w:t xml:space="preserve">Answer: You can use the </w:t>
+      </w:r>
+      <w:proofErr w:type="gramStart"/>
+      <w:r>
+        <w:rPr>
+          <w:rFonts w:ascii="Times New Roman" w:hAnsi="Times New Roman" w:cs="Times New Roman"/>
+          <w:sz w:val="24"/>
+          <w:szCs w:val="24"/>
+        </w:rPr>
+        <w:t>boxplot(</w:t>
+      </w:r>
+      <w:proofErr w:type="gramEnd"/>
+      <w:r>
+        <w:rPr>
+          <w:rFonts w:ascii="Times New Roman" w:hAnsi="Times New Roman" w:cs="Times New Roman"/>
+          <w:sz w:val="24"/>
+          <w:szCs w:val="24"/>
+        </w:rPr>
+        <w:t xml:space="preserve">) function from </w:t>
+      </w:r>
+      <w:proofErr w:type="spellStart"/>
+      <w:r>
+        <w:rPr>
+          <w:rFonts w:ascii="Times New Roman" w:hAnsi="Times New Roman" w:cs="Times New Roman"/>
+          <w:sz w:val="24"/>
+          <w:szCs w:val="24"/>
+        </w:rPr>
+        <w:t>Seaborn</w:t>
+      </w:r>
+      <w:proofErr w:type="spellEnd"/>
+      <w:r>
+        <w:rPr>
+          <w:rFonts w:ascii="Times New Roman" w:hAnsi="Times New Roman" w:cs="Times New Roman"/>
+          <w:sz w:val="24"/>
+          <w:szCs w:val="24"/>
+        </w:rPr>
+        <w:t>, like this:</w:t>
+      </w:r>
+    </w:p>
+    <w:p>
+      <w:pPr>
+        <w:spacing w:after="0" w:line="360" w:lineRule="auto"/>
+        <w:jc w:val="both"/>
+        <w:rPr>
+          <w:rFonts w:ascii="Times New Roman" w:hAnsi="Times New Roman" w:cs="Times New Roman"/>
+          <w:sz w:val="24"/>
+          <w:szCs w:val="24"/>
+        </w:rPr>
+      </w:pPr>
+      <w:r>
+        <w:rPr>
+          <w:rFonts w:ascii="Times New Roman" w:hAnsi="Times New Roman" w:cs="Times New Roman"/>
+          <w:sz w:val="24"/>
+          <w:szCs w:val="24"/>
+        </w:rPr>
+        <w:t xml:space="preserve">import </w:t>
+      </w:r>
+      <w:proofErr w:type="spellStart"/>
+      <w:r>
+        <w:rPr>
+          <w:rFonts w:ascii="Times New Roman" w:hAnsi="Times New Roman" w:cs="Times New Roman"/>
+          <w:sz w:val="24"/>
+          <w:szCs w:val="24"/>
+        </w:rPr>
+        <w:t>seaborn</w:t>
+      </w:r>
+      <w:proofErr w:type="spellEnd"/>
+      <w:r>
+        <w:rPr>
+          <w:rFonts w:ascii="Times New Roman" w:hAnsi="Times New Roman" w:cs="Times New Roman"/>
+          <w:sz w:val="24"/>
+          <w:szCs w:val="24"/>
+        </w:rPr>
+        <w:t xml:space="preserve"> as </w:t>
+      </w:r>
+      <w:proofErr w:type="spellStart"/>
+      <w:r>
+        <w:rPr>
+          <w:rFonts w:ascii="Times New Roman" w:hAnsi="Times New Roman" w:cs="Times New Roman"/>
+          <w:sz w:val="24"/>
+          <w:szCs w:val="24"/>
+        </w:rPr>
+        <w:t>sns</w:t>
+      </w:r>
+      <w:proofErr w:type="spellEnd"/>
+    </w:p>
+    <w:p>
+      <w:pPr>
+        <w:spacing w:after="0" w:line="360" w:lineRule="auto"/>
+        <w:jc w:val="both"/>
+        <w:rPr>
+          <w:rFonts w:ascii="Times New Roman" w:hAnsi="Times New Roman" w:cs="Times New Roman"/>
+          <w:sz w:val="24"/>
+          <w:szCs w:val="24"/>
+        </w:rPr>
+      </w:pPr>
+      <w:proofErr w:type="spellStart"/>
+      <w:proofErr w:type="gramStart"/>
+      <w:r>
+        <w:rPr>
+          <w:rFonts w:ascii="Times New Roman" w:hAnsi="Times New Roman" w:cs="Times New Roman"/>
+          <w:sz w:val="24"/>
+          <w:szCs w:val="24"/>
+        </w:rPr>
+        <w:t>sns.boxplot</w:t>
+      </w:r>
+      <w:proofErr w:type="spellEnd"/>
+      <w:proofErr w:type="gramEnd"/>
+      <w:r>
+        <w:rPr>
+          <w:rFonts w:ascii="Times New Roman" w:hAnsi="Times New Roman" w:cs="Times New Roman"/>
+          <w:sz w:val="24"/>
+          <w:szCs w:val="24"/>
+        </w:rPr>
+        <w:t>(x='</w:t>
+      </w:r>
+      <w:proofErr w:type="spellStart"/>
+      <w:r>
+        <w:rPr>
+          <w:rFonts w:ascii="Times New Roman" w:hAnsi="Times New Roman" w:cs="Times New Roman"/>
+          <w:sz w:val="24"/>
+          <w:szCs w:val="24"/>
+        </w:rPr>
+        <w:t>column_name</w:t>
+      </w:r>
+      <w:proofErr w:type="spellEnd"/>
+      <w:r>
+        <w:rPr>
+          <w:rFonts w:ascii="Times New Roman" w:hAnsi="Times New Roman" w:cs="Times New Roman"/>
+          <w:sz w:val="24"/>
+          <w:szCs w:val="24"/>
+        </w:rPr>
+        <w:t>', data=data)</w:t>
+      </w:r>
+    </w:p>
+    <w:p>
+      <w:pPr>
+        <w:spacing w:after="0" w:line="360" w:lineRule="auto"/>
+        <w:jc w:val="both"/>
+        <w:rPr>
+          <w:rFonts w:ascii="Times New Roman" w:hAnsi="Times New Roman" w:cs="Times New Roman"/>
+          <w:sz w:val="24"/>
+          <w:szCs w:val="24"/>
+        </w:rPr>
+      </w:pPr>
+      <w:proofErr w:type="spellStart"/>
+      <w:proofErr w:type="gramStart"/>
+      <w:r>
+        <w:rPr>
+          <w:rFonts w:ascii="Times New Roman" w:hAnsi="Times New Roman" w:cs="Times New Roman"/>
+          <w:sz w:val="24"/>
+          <w:szCs w:val="24"/>
+        </w:rPr>
+        <w:t>plt.show</w:t>
+      </w:r>
+      <w:proofErr w:type="spellEnd"/>
+      <w:proofErr w:type="gramEnd"/>
+      <w:r>
+        <w:rPr>
+          <w:rFonts w:ascii="Times New Roman" w:hAnsi="Times New Roman" w:cs="Times New Roman"/>
+          <w:sz w:val="24"/>
+          <w:szCs w:val="24"/>
+        </w:rPr>
+        <w:t>()</w:t>
       </w:r>
     </w:p>
     <w:p>
@@ -699,7 +1261,35 @@
           <w:sz w:val="24"/>
           <w:szCs w:val="24"/>
         </w:rPr>
-        <w:t>Answer: Correlation measures the strength and direction of the relationship between two variables. In Python, you can calculate it using the corr() function from Pandas.</w:t>
+        <w:t xml:space="preserve">Answer: Correlation measures the strength and direction of the relationship between two variables. In Python, you can calculate it using the </w:t>
+      </w:r>
+      <w:proofErr w:type="spellStart"/>
+      <w:proofErr w:type="gramStart"/>
+      <w:r>
+        <w:rPr>
+          <w:rFonts w:ascii="Times New Roman" w:hAnsi="Times New Roman" w:cs="Times New Roman"/>
+          <w:sz w:val="24"/>
+          <w:szCs w:val="24"/>
+        </w:rPr>
+        <w:t>corr</w:t>
+      </w:r>
+      <w:proofErr w:type="spellEnd"/>
+      <w:r>
+        <w:rPr>
+          <w:rFonts w:ascii="Times New Roman" w:hAnsi="Times New Roman" w:cs="Times New Roman"/>
+          <w:sz w:val="24"/>
+          <w:szCs w:val="24"/>
+        </w:rPr>
+        <w:t>(</w:t>
+      </w:r>
+      <w:proofErr w:type="gramEnd"/>
+      <w:r>
+        <w:rPr>
+          <w:rFonts w:ascii="Times New Roman" w:hAnsi="Times New Roman" w:cs="Times New Roman"/>
+          <w:sz w:val="24"/>
+          <w:szCs w:val="24"/>
+        </w:rPr>
+        <w:t>) function from Pandas.</w:t>
       </w:r>
     </w:p>
     <w:p>
@@ -748,7 +1338,71 @@
           <w:sz w:val="24"/>
           <w:szCs w:val="24"/>
         </w:rPr>
-        <w:t>Answer: You can use a heatmap to visualize correlation matrices. Seaborn's heatmap() function is commonly used for this purpose.</w:t>
+        <w:t xml:space="preserve">Answer: You can use a </w:t>
+      </w:r>
+      <w:proofErr w:type="spellStart"/>
+      <w:r>
+        <w:rPr>
+          <w:rFonts w:ascii="Times New Roman" w:hAnsi="Times New Roman" w:cs="Times New Roman"/>
+          <w:sz w:val="24"/>
+          <w:szCs w:val="24"/>
+        </w:rPr>
+        <w:t>heatmap</w:t>
+      </w:r>
+      <w:proofErr w:type="spellEnd"/>
+      <w:r>
+        <w:rPr>
+          <w:rFonts w:ascii="Times New Roman" w:hAnsi="Times New Roman" w:cs="Times New Roman"/>
+          <w:sz w:val="24"/>
+          <w:szCs w:val="24"/>
+        </w:rPr>
+        <w:t xml:space="preserve"> to visualize correlation matrices. </w:t>
+      </w:r>
+      <w:proofErr w:type="spellStart"/>
+      <w:r>
+        <w:rPr>
+          <w:rFonts w:ascii="Times New Roman" w:hAnsi="Times New Roman" w:cs="Times New Roman"/>
+          <w:sz w:val="24"/>
+          <w:szCs w:val="24"/>
+        </w:rPr>
+        <w:t>Seaborn's</w:t>
+      </w:r>
+      <w:proofErr w:type="spellEnd"/>
+      <w:r>
+        <w:rPr>
+          <w:rFonts w:ascii="Times New Roman" w:hAnsi="Times New Roman" w:cs="Times New Roman"/>
+          <w:sz w:val="24"/>
+          <w:szCs w:val="24"/>
+        </w:rPr>
+        <w:t xml:space="preserve"> </w:t>
+      </w:r>
+      <w:proofErr w:type="spellStart"/>
+      <w:proofErr w:type="gramStart"/>
+      <w:r>
+        <w:rPr>
+          <w:rFonts w:ascii="Times New Roman" w:hAnsi="Times New Roman" w:cs="Times New Roman"/>
+          <w:sz w:val="24"/>
+          <w:szCs w:val="24"/>
+        </w:rPr>
+        <w:t>heatmap</w:t>
+      </w:r>
+      <w:proofErr w:type="spellEnd"/>
+      <w:r>
+        <w:rPr>
+          <w:rFonts w:ascii="Times New Roman" w:hAnsi="Times New Roman" w:cs="Times New Roman"/>
+          <w:sz w:val="24"/>
+          <w:szCs w:val="24"/>
+        </w:rPr>
+        <w:t>(</w:t>
+      </w:r>
+      <w:proofErr w:type="gramEnd"/>
+      <w:r>
+        <w:rPr>
+          <w:rFonts w:ascii="Times New Roman" w:hAnsi="Times New Roman" w:cs="Times New Roman"/>
+          <w:sz w:val="24"/>
+          <w:szCs w:val="24"/>
+        </w:rPr>
+        <w:t>) function is commonly used for this purpose.</w:t>
       </w:r>
     </w:p>
     <w:p>
@@ -993,7 +1647,25 @@
           <w:sz w:val="24"/>
           <w:szCs w:val="24"/>
         </w:rPr>
-        <w:t>Answer: Skewness measures the asymmetry of the probability distribution of a real-valued random variable about its mean. You can detect skewness in a dataset by calculating its skewness coefficient using libraries like SciPy.</w:t>
+        <w:t xml:space="preserve">Answer: Skewness measures the asymmetry of the probability distribution of a real-valued random variable about its mean. You can detect skewness in a dataset by calculating its skewness coefficient using libraries like </w:t>
+      </w:r>
+      <w:proofErr w:type="spellStart"/>
+      <w:r>
+        <w:rPr>
+          <w:rFonts w:ascii="Times New Roman" w:hAnsi="Times New Roman" w:cs="Times New Roman"/>
+          <w:sz w:val="24"/>
+          <w:szCs w:val="24"/>
+        </w:rPr>
+        <w:t>SciPy</w:t>
+      </w:r>
+      <w:proofErr w:type="spellEnd"/>
+      <w:r>
+        <w:rPr>
+          <w:rFonts w:ascii="Times New Roman" w:hAnsi="Times New Roman" w:cs="Times New Roman"/>
+          <w:sz w:val="24"/>
+          <w:szCs w:val="24"/>
+        </w:rPr>
+        <w:t>.</w:t>
       </w:r>
     </w:p>
     <w:p>
@@ -1255,7 +1927,53 @@
           <w:sz w:val="24"/>
           <w:szCs w:val="24"/>
         </w:rPr>
-        <w:t>Answer: You can use the corr() function from Pandas to calculate the correlation matrix for a DataFrame.</w:t>
+        <w:t xml:space="preserve">Answer: You can use the </w:t>
+      </w:r>
+      <w:proofErr w:type="spellStart"/>
+      <w:proofErr w:type="gramStart"/>
+      <w:r>
+        <w:rPr>
+          <w:rFonts w:ascii="Times New Roman" w:hAnsi="Times New Roman" w:cs="Times New Roman"/>
+          <w:sz w:val="24"/>
+          <w:szCs w:val="24"/>
+        </w:rPr>
+        <w:t>corr</w:t>
+      </w:r>
+      <w:proofErr w:type="spellEnd"/>
+      <w:r>
+        <w:rPr>
+          <w:rFonts w:ascii="Times New Roman" w:hAnsi="Times New Roman" w:cs="Times New Roman"/>
+          <w:sz w:val="24"/>
+          <w:szCs w:val="24"/>
+        </w:rPr>
+        <w:t>(</w:t>
+      </w:r>
+      <w:proofErr w:type="gramEnd"/>
+      <w:r>
+        <w:rPr>
+          <w:rFonts w:ascii="Times New Roman" w:hAnsi="Times New Roman" w:cs="Times New Roman"/>
+          <w:sz w:val="24"/>
+          <w:szCs w:val="24"/>
+        </w:rPr>
+        <w:t xml:space="preserve">) function from Pandas to calculate the correlation matrix for a </w:t>
+      </w:r>
+      <w:proofErr w:type="spellStart"/>
+      <w:r>
+        <w:rPr>
+          <w:rFonts w:ascii="Times New Roman" w:hAnsi="Times New Roman" w:cs="Times New Roman"/>
+          <w:sz w:val="24"/>
+          <w:szCs w:val="24"/>
+        </w:rPr>
+        <w:t>DataFrame</w:t>
+      </w:r>
+      <w:proofErr w:type="spellEnd"/>
+      <w:r>
+        <w:rPr>
+          <w:rFonts w:ascii="Times New Roman" w:hAnsi="Times New Roman" w:cs="Times New Roman"/>
+          <w:sz w:val="24"/>
+          <w:szCs w:val="24"/>
+        </w:rPr>
+        <w:t>.</w:t>
       </w:r>
     </w:p>
     <w:p>
@@ -1782,7 +2500,25 @@
           <w:sz w:val="24"/>
           <w:szCs w:val="24"/>
         </w:rPr>
-        <w:t>: Examining one variable at a time. It aims to describe the variable and find patterns within it (e.g., analyzing student heights).</w:t>
+        <w:t xml:space="preserve">: Examining one variable at a time. It aims to describe the variable and find patterns within it (e.g., </w:t>
+      </w:r>
+      <w:proofErr w:type="spellStart"/>
+      <w:r>
+        <w:rPr>
+          <w:rFonts w:ascii="Times New Roman" w:hAnsi="Times New Roman" w:cs="Times New Roman"/>
+          <w:sz w:val="24"/>
+          <w:szCs w:val="24"/>
+        </w:rPr>
+        <w:t>analyzing</w:t>
+      </w:r>
+      <w:proofErr w:type="spellEnd"/>
+      <w:r>
+        <w:rPr>
+          <w:rFonts w:ascii="Times New Roman" w:hAnsi="Times New Roman" w:cs="Times New Roman"/>
+          <w:sz w:val="24"/>
+          <w:szCs w:val="24"/>
+        </w:rPr>
+        <w:t xml:space="preserve"> student heights).</w:t>
       </w:r>
     </w:p>
     <w:p>
@@ -1847,7 +2583,27 @@
           <w:sz w:val="24"/>
           <w:szCs w:val="24"/>
         </w:rPr>
-        <w:t>32. What are the two kinds of target variables for predictive modeling?</w:t>
+        <w:t xml:space="preserve">32. What are the two kinds of target variables for predictive </w:t>
+      </w:r>
+      <w:proofErr w:type="spellStart"/>
+      <w:r>
+        <w:rPr>
+          <w:rFonts w:ascii="Times New Roman" w:hAnsi="Times New Roman" w:cs="Times New Roman"/>
+          <w:bCs/>
+          <w:sz w:val="24"/>
+          <w:szCs w:val="24"/>
+        </w:rPr>
+        <w:t>modeling</w:t>
+      </w:r>
+      <w:proofErr w:type="spellEnd"/>
+      <w:r>
+        <w:rPr>
+          <w:rFonts w:ascii="Times New Roman" w:hAnsi="Times New Roman" w:cs="Times New Roman"/>
+          <w:bCs/>
+          <w:sz w:val="24"/>
+          <w:szCs w:val="24"/>
+        </w:rPr>
+        <w:t>?</w:t>
       </w:r>
     </w:p>
     <w:p>
@@ -2107,8 +2863,897 @@
         </w:rPr>
         <w:t>Range: The difference between the maximum and minimum values in a dataset, providing a simple measure of variability.</w:t>
       </w:r>
+    </w:p>
+    <w:p>
+      <w:pPr>
+        <w:rPr>
+          <w:rFonts w:ascii="Times New Roman" w:hAnsi="Times New Roman" w:cs="Times New Roman"/>
+          <w:sz w:val="24"/>
+          <w:szCs w:val="24"/>
+        </w:rPr>
+      </w:pPr>
+      <w:r>
+        <w:rPr>
+          <w:rFonts w:ascii="Times New Roman" w:hAnsi="Times New Roman" w:cs="Times New Roman"/>
+          <w:sz w:val="24"/>
+          <w:szCs w:val="24"/>
+        </w:rPr>
+        <w:lastRenderedPageBreak/>
+        <w:t xml:space="preserve">35. </w:t>
+      </w:r>
+      <w:r>
+        <w:rPr>
+          <w:rFonts w:ascii="Times New Roman" w:hAnsi="Times New Roman" w:cs="Times New Roman"/>
+          <w:sz w:val="24"/>
+          <w:szCs w:val="24"/>
+        </w:rPr>
+        <w:t>Define the term 'Data Wrangling in Data Analytics.</w:t>
+      </w:r>
+    </w:p>
+    <w:p>
+      <w:pPr>
+        <w:spacing w:line="360" w:lineRule="auto"/>
+        <w:jc w:val="both"/>
+        <w:rPr>
+          <w:rFonts w:ascii="Times New Roman" w:hAnsi="Times New Roman" w:cs="Times New Roman"/>
+          <w:sz w:val="24"/>
+          <w:szCs w:val="24"/>
+        </w:rPr>
+      </w:pPr>
+      <w:hyperlink r:id="rId5" w:tgtFrame="_blank" w:tooltip="Data Wrangling" w:history="1">
+        <w:r>
+          <w:rPr>
+            <w:rStyle w:val="Hyperlink"/>
+            <w:rFonts w:ascii="Times New Roman" w:hAnsi="Times New Roman" w:cs="Times New Roman"/>
+            <w:sz w:val="24"/>
+            <w:szCs w:val="24"/>
+          </w:rPr>
+          <w:t>Data Wrangling</w:t>
+        </w:r>
+      </w:hyperlink>
+      <w:r>
+        <w:rPr>
+          <w:rFonts w:ascii="Times New Roman" w:hAnsi="Times New Roman" w:cs="Times New Roman"/>
+          <w:sz w:val="24"/>
+          <w:szCs w:val="24"/>
+        </w:rPr>
+        <w:t xml:space="preserve"> is the process wherein raw data is cleaned, structured, and enriched into a desired usable format for better decision making. It involves discovering, structuring, cleaning, enriching, validating, and </w:t>
+      </w:r>
+      <w:proofErr w:type="spellStart"/>
+      <w:r>
+        <w:rPr>
+          <w:rFonts w:ascii="Times New Roman" w:hAnsi="Times New Roman" w:cs="Times New Roman"/>
+          <w:sz w:val="24"/>
+          <w:szCs w:val="24"/>
+        </w:rPr>
+        <w:t>analyzing</w:t>
+      </w:r>
+      <w:proofErr w:type="spellEnd"/>
+      <w:r>
+        <w:rPr>
+          <w:rFonts w:ascii="Times New Roman" w:hAnsi="Times New Roman" w:cs="Times New Roman"/>
+          <w:sz w:val="24"/>
+          <w:szCs w:val="24"/>
+        </w:rPr>
+        <w:t xml:space="preserve"> data. This process can turn and map out large amounts of data extracted from various sources into a more useful format. Techniques such as merging, grouping, concatenating, joining, and sorting are used to </w:t>
+      </w:r>
+      <w:proofErr w:type="spellStart"/>
+      <w:r>
+        <w:rPr>
+          <w:rFonts w:ascii="Times New Roman" w:hAnsi="Times New Roman" w:cs="Times New Roman"/>
+          <w:sz w:val="24"/>
+          <w:szCs w:val="24"/>
+        </w:rPr>
+        <w:t>analyze</w:t>
+      </w:r>
+      <w:proofErr w:type="spellEnd"/>
+      <w:r>
+        <w:rPr>
+          <w:rFonts w:ascii="Times New Roman" w:hAnsi="Times New Roman" w:cs="Times New Roman"/>
+          <w:sz w:val="24"/>
+          <w:szCs w:val="24"/>
+        </w:rPr>
+        <w:t xml:space="preserve"> the data. Thereafter it gets ready to be used with another dataset.</w:t>
+      </w:r>
+    </w:p>
+    <w:p>
+      <w:pPr>
+        <w:rPr>
+          <w:rFonts w:ascii="Times New Roman" w:hAnsi="Times New Roman" w:cs="Times New Roman"/>
+          <w:sz w:val="24"/>
+          <w:szCs w:val="24"/>
+        </w:rPr>
+      </w:pPr>
+    </w:p>
+    <w:p>
+      <w:pPr>
+        <w:rPr>
+          <w:rFonts w:ascii="Times New Roman" w:hAnsi="Times New Roman" w:cs="Times New Roman"/>
+          <w:sz w:val="24"/>
+          <w:szCs w:val="24"/>
+        </w:rPr>
+      </w:pPr>
+      <w:r>
+        <w:rPr>
+          <w:rFonts w:ascii="Times New Roman" w:hAnsi="Times New Roman" w:cs="Times New Roman"/>
+          <w:sz w:val="24"/>
+          <w:szCs w:val="24"/>
+        </w:rPr>
+        <w:t>3</w:t>
+      </w:r>
+      <w:r>
+        <w:rPr>
+          <w:rFonts w:ascii="Times New Roman" w:hAnsi="Times New Roman" w:cs="Times New Roman"/>
+          <w:sz w:val="24"/>
+          <w:szCs w:val="24"/>
+        </w:rPr>
+        <w:t>6</w:t>
+      </w:r>
+      <w:r>
+        <w:rPr>
+          <w:rFonts w:ascii="Times New Roman" w:hAnsi="Times New Roman" w:cs="Times New Roman"/>
+          <w:sz w:val="24"/>
+          <w:szCs w:val="24"/>
+        </w:rPr>
+        <w:t>. What are the various steps involved in any analytics project?</w:t>
+      </w:r>
+    </w:p>
+    <w:p>
+      <w:pPr>
+        <w:rPr>
+          <w:rFonts w:ascii="Times New Roman" w:hAnsi="Times New Roman" w:cs="Times New Roman"/>
+          <w:sz w:val="24"/>
+          <w:szCs w:val="24"/>
+        </w:rPr>
+      </w:pPr>
+      <w:r>
+        <w:rPr>
+          <w:rFonts w:ascii="Times New Roman" w:hAnsi="Times New Roman" w:cs="Times New Roman"/>
+          <w:sz w:val="24"/>
+          <w:szCs w:val="24"/>
+        </w:rPr>
+        <w:t>This is one of the most basic data analyst interview questions. The various steps involved in any common analytics projects are as follows:</w:t>
+      </w:r>
+    </w:p>
+    <w:p>
+      <w:pPr>
+        <w:rPr>
+          <w:rFonts w:ascii="Times New Roman" w:hAnsi="Times New Roman" w:cs="Times New Roman"/>
+          <w:b/>
+          <w:sz w:val="24"/>
+          <w:szCs w:val="24"/>
+        </w:rPr>
+      </w:pPr>
+      <w:r>
+        <w:rPr>
+          <w:rFonts w:ascii="Times New Roman" w:hAnsi="Times New Roman" w:cs="Times New Roman"/>
+          <w:b/>
+          <w:sz w:val="24"/>
+          <w:szCs w:val="24"/>
+        </w:rPr>
+        <w:t>Understanding the Problem</w:t>
+      </w:r>
+    </w:p>
+    <w:p>
+      <w:pPr>
+        <w:rPr>
+          <w:rFonts w:ascii="Times New Roman" w:hAnsi="Times New Roman" w:cs="Times New Roman"/>
+          <w:sz w:val="24"/>
+          <w:szCs w:val="24"/>
+        </w:rPr>
+      </w:pPr>
+      <w:r>
+        <w:rPr>
+          <w:rFonts w:ascii="Times New Roman" w:hAnsi="Times New Roman" w:cs="Times New Roman"/>
+          <w:sz w:val="24"/>
+          <w:szCs w:val="24"/>
+        </w:rPr>
+        <w:t>Understand the business problem, define the organizational goals, and plan for a lucrative solution.</w:t>
+      </w:r>
+    </w:p>
+    <w:p>
+      <w:pPr>
+        <w:rPr>
+          <w:rFonts w:ascii="Times New Roman" w:hAnsi="Times New Roman" w:cs="Times New Roman"/>
+          <w:b/>
+          <w:sz w:val="24"/>
+          <w:szCs w:val="24"/>
+        </w:rPr>
+      </w:pPr>
+      <w:r>
+        <w:rPr>
+          <w:rFonts w:ascii="Times New Roman" w:hAnsi="Times New Roman" w:cs="Times New Roman"/>
+          <w:b/>
+          <w:sz w:val="24"/>
+          <w:szCs w:val="24"/>
+        </w:rPr>
+        <w:t>Collecting Data</w:t>
+      </w:r>
+    </w:p>
+    <w:p>
+      <w:pPr>
+        <w:rPr>
+          <w:rFonts w:ascii="Times New Roman" w:hAnsi="Times New Roman" w:cs="Times New Roman"/>
+          <w:sz w:val="24"/>
+          <w:szCs w:val="24"/>
+        </w:rPr>
+      </w:pPr>
+      <w:r>
+        <w:rPr>
+          <w:rFonts w:ascii="Times New Roman" w:hAnsi="Times New Roman" w:cs="Times New Roman"/>
+          <w:sz w:val="24"/>
+          <w:szCs w:val="24"/>
+        </w:rPr>
+        <w:t>Gather the right data from various sources and other information based on your priorities.</w:t>
+      </w:r>
+    </w:p>
+    <w:p>
+      <w:pPr>
+        <w:rPr>
+          <w:rFonts w:ascii="Times New Roman" w:hAnsi="Times New Roman" w:cs="Times New Roman"/>
+          <w:b/>
+          <w:sz w:val="24"/>
+          <w:szCs w:val="24"/>
+        </w:rPr>
+      </w:pPr>
+      <w:r>
+        <w:rPr>
+          <w:rFonts w:ascii="Times New Roman" w:hAnsi="Times New Roman" w:cs="Times New Roman"/>
+          <w:b/>
+          <w:sz w:val="24"/>
+          <w:szCs w:val="24"/>
+        </w:rPr>
+        <w:t>Cleaning Data</w:t>
+      </w:r>
+    </w:p>
+    <w:p>
+      <w:pPr>
+        <w:rPr>
+          <w:rFonts w:ascii="Times New Roman" w:hAnsi="Times New Roman" w:cs="Times New Roman"/>
+          <w:sz w:val="24"/>
+          <w:szCs w:val="24"/>
+        </w:rPr>
+      </w:pPr>
+      <w:r>
+        <w:rPr>
+          <w:rFonts w:ascii="Times New Roman" w:hAnsi="Times New Roman" w:cs="Times New Roman"/>
+          <w:sz w:val="24"/>
+          <w:szCs w:val="24"/>
+        </w:rPr>
+        <w:t>Clean the data to remove unwanted, redundant, and missing values, and make it ready for analysis.</w:t>
+      </w:r>
+    </w:p>
+    <w:p>
+      <w:pPr>
+        <w:rPr>
+          <w:rFonts w:ascii="Times New Roman" w:hAnsi="Times New Roman" w:cs="Times New Roman"/>
+          <w:b/>
+          <w:sz w:val="24"/>
+          <w:szCs w:val="24"/>
+        </w:rPr>
+      </w:pPr>
+      <w:r>
+        <w:rPr>
+          <w:rFonts w:ascii="Times New Roman" w:hAnsi="Times New Roman" w:cs="Times New Roman"/>
+          <w:b/>
+          <w:sz w:val="24"/>
+          <w:szCs w:val="24"/>
+        </w:rPr>
+        <w:t xml:space="preserve">Exploring and </w:t>
+      </w:r>
+      <w:proofErr w:type="spellStart"/>
+      <w:r>
+        <w:rPr>
+          <w:rFonts w:ascii="Times New Roman" w:hAnsi="Times New Roman" w:cs="Times New Roman"/>
+          <w:b/>
+          <w:sz w:val="24"/>
+          <w:szCs w:val="24"/>
+        </w:rPr>
+        <w:t>Analyzing</w:t>
+      </w:r>
+      <w:proofErr w:type="spellEnd"/>
+      <w:r>
+        <w:rPr>
+          <w:rFonts w:ascii="Times New Roman" w:hAnsi="Times New Roman" w:cs="Times New Roman"/>
+          <w:b/>
+          <w:sz w:val="24"/>
+          <w:szCs w:val="24"/>
+        </w:rPr>
+        <w:t xml:space="preserve"> Data</w:t>
+      </w:r>
+    </w:p>
+    <w:p>
+      <w:pPr>
+        <w:rPr>
+          <w:rFonts w:ascii="Times New Roman" w:hAnsi="Times New Roman" w:cs="Times New Roman"/>
+          <w:sz w:val="24"/>
+          <w:szCs w:val="24"/>
+        </w:rPr>
+      </w:pPr>
+      <w:r>
+        <w:rPr>
+          <w:rFonts w:ascii="Times New Roman" w:hAnsi="Times New Roman" w:cs="Times New Roman"/>
+          <w:sz w:val="24"/>
+          <w:szCs w:val="24"/>
+        </w:rPr>
+        <w:t>Use data visualization and </w:t>
+      </w:r>
+      <w:hyperlink r:id="rId6" w:tgtFrame="_blank" w:tooltip="business intelligence tools" w:history="1">
+        <w:r>
+          <w:rPr>
+            <w:rStyle w:val="Hyperlink"/>
+            <w:rFonts w:ascii="Times New Roman" w:hAnsi="Times New Roman" w:cs="Times New Roman"/>
+            <w:sz w:val="24"/>
+            <w:szCs w:val="24"/>
+          </w:rPr>
+          <w:t>business intelligence tools</w:t>
+        </w:r>
+      </w:hyperlink>
+      <w:r>
+        <w:rPr>
+          <w:rFonts w:ascii="Times New Roman" w:hAnsi="Times New Roman" w:cs="Times New Roman"/>
+          <w:sz w:val="24"/>
+          <w:szCs w:val="24"/>
+        </w:rPr>
+        <w:t xml:space="preserve">, data mining techniques, and predictive </w:t>
+      </w:r>
+      <w:proofErr w:type="spellStart"/>
+      <w:r>
+        <w:rPr>
+          <w:rFonts w:ascii="Times New Roman" w:hAnsi="Times New Roman" w:cs="Times New Roman"/>
+          <w:sz w:val="24"/>
+          <w:szCs w:val="24"/>
+        </w:rPr>
+        <w:t>modeling</w:t>
+      </w:r>
+      <w:proofErr w:type="spellEnd"/>
+      <w:r>
+        <w:rPr>
+          <w:rFonts w:ascii="Times New Roman" w:hAnsi="Times New Roman" w:cs="Times New Roman"/>
+          <w:sz w:val="24"/>
+          <w:szCs w:val="24"/>
+        </w:rPr>
+        <w:t xml:space="preserve"> to </w:t>
+      </w:r>
+      <w:proofErr w:type="spellStart"/>
+      <w:r>
+        <w:rPr>
+          <w:rFonts w:ascii="Times New Roman" w:hAnsi="Times New Roman" w:cs="Times New Roman"/>
+          <w:sz w:val="24"/>
+          <w:szCs w:val="24"/>
+        </w:rPr>
+        <w:t>analyze</w:t>
+      </w:r>
+      <w:proofErr w:type="spellEnd"/>
+      <w:r>
+        <w:rPr>
+          <w:rFonts w:ascii="Times New Roman" w:hAnsi="Times New Roman" w:cs="Times New Roman"/>
+          <w:sz w:val="24"/>
+          <w:szCs w:val="24"/>
+        </w:rPr>
+        <w:t xml:space="preserve"> data.</w:t>
+      </w:r>
+    </w:p>
+    <w:p>
+      <w:pPr>
+        <w:rPr>
+          <w:rFonts w:ascii="Times New Roman" w:hAnsi="Times New Roman" w:cs="Times New Roman"/>
+          <w:b/>
+          <w:sz w:val="24"/>
+          <w:szCs w:val="24"/>
+        </w:rPr>
+      </w:pPr>
+      <w:r>
+        <w:rPr>
+          <w:rFonts w:ascii="Times New Roman" w:hAnsi="Times New Roman" w:cs="Times New Roman"/>
+          <w:b/>
+          <w:sz w:val="24"/>
+          <w:szCs w:val="24"/>
+        </w:rPr>
+        <w:t>Interpreting the Results</w:t>
+      </w:r>
+    </w:p>
+    <w:p>
+      <w:pPr>
+        <w:rPr>
+          <w:rFonts w:ascii="Times New Roman" w:hAnsi="Times New Roman" w:cs="Times New Roman"/>
+          <w:sz w:val="24"/>
+          <w:szCs w:val="24"/>
+        </w:rPr>
+      </w:pPr>
+      <w:r>
+        <w:rPr>
+          <w:rFonts w:ascii="Times New Roman" w:hAnsi="Times New Roman" w:cs="Times New Roman"/>
+          <w:sz w:val="24"/>
+          <w:szCs w:val="24"/>
+        </w:rPr>
+        <w:t>Interpret the results to find out hidden patterns, future trends, and gain insights.</w:t>
+      </w:r>
+    </w:p>
+    <w:p>
+      <w:pPr>
+        <w:rPr>
+          <w:rFonts w:ascii="Times New Roman" w:hAnsi="Times New Roman" w:cs="Times New Roman"/>
+          <w:sz w:val="24"/>
+          <w:szCs w:val="24"/>
+        </w:rPr>
+      </w:pPr>
+    </w:p>
+    <w:p>
+      <w:pPr>
+        <w:rPr>
+          <w:rFonts w:ascii="Times New Roman" w:hAnsi="Times New Roman" w:cs="Times New Roman"/>
+        </w:rPr>
+      </w:pPr>
+      <w:r>
+        <w:rPr>
+          <w:rFonts w:ascii="Times New Roman" w:hAnsi="Times New Roman" w:cs="Times New Roman"/>
+          <w:sz w:val="24"/>
+          <w:szCs w:val="24"/>
+        </w:rPr>
+        <w:t xml:space="preserve">37. </w:t>
+      </w:r>
+      <w:r>
+        <w:rPr>
+          <w:rFonts w:ascii="Times New Roman" w:hAnsi="Times New Roman" w:cs="Times New Roman"/>
+        </w:rPr>
+        <w:t>What is the significance of Exploratory Data Analysis (EDA)?</w:t>
+      </w:r>
+    </w:p>
+    <w:p>
+      <w:pPr>
+        <w:numPr>
+          <w:ilvl w:val="0"/>
+          <w:numId w:val="2"/>
+        </w:numPr>
+        <w:rPr>
+          <w:rFonts w:ascii="Times New Roman" w:hAnsi="Times New Roman" w:cs="Times New Roman"/>
+          <w:sz w:val="24"/>
+          <w:szCs w:val="24"/>
+        </w:rPr>
+      </w:pPr>
+      <w:r>
+        <w:rPr>
+          <w:rFonts w:ascii="Times New Roman" w:hAnsi="Times New Roman" w:cs="Times New Roman"/>
+          <w:sz w:val="24"/>
+          <w:szCs w:val="24"/>
+        </w:rPr>
+        <w:t>Exploratory data analysis (EDA) helps to understand the data better.</w:t>
+      </w:r>
+    </w:p>
+    <w:p>
+      <w:pPr>
+        <w:numPr>
+          <w:ilvl w:val="0"/>
+          <w:numId w:val="2"/>
+        </w:numPr>
+        <w:rPr>
+          <w:rFonts w:ascii="Times New Roman" w:hAnsi="Times New Roman" w:cs="Times New Roman"/>
+          <w:sz w:val="24"/>
+          <w:szCs w:val="24"/>
+        </w:rPr>
+      </w:pPr>
+      <w:r>
+        <w:rPr>
+          <w:rFonts w:ascii="Times New Roman" w:hAnsi="Times New Roman" w:cs="Times New Roman"/>
+          <w:sz w:val="24"/>
+          <w:szCs w:val="24"/>
+        </w:rPr>
+        <w:t>It helps you obtain confidence in your data to a point where you’re ready to engage a machine learning algorithm.</w:t>
+      </w:r>
+    </w:p>
+    <w:p>
+      <w:pPr>
+        <w:numPr>
+          <w:ilvl w:val="0"/>
+          <w:numId w:val="2"/>
+        </w:numPr>
+        <w:rPr>
+          <w:rFonts w:ascii="Times New Roman" w:hAnsi="Times New Roman" w:cs="Times New Roman"/>
+          <w:sz w:val="24"/>
+          <w:szCs w:val="24"/>
+        </w:rPr>
+      </w:pPr>
+      <w:r>
+        <w:rPr>
+          <w:rFonts w:ascii="Times New Roman" w:hAnsi="Times New Roman" w:cs="Times New Roman"/>
+          <w:sz w:val="24"/>
+          <w:szCs w:val="24"/>
+        </w:rPr>
+        <w:t>It allows you to refine your selection of feature variables that will be used later for model building.</w:t>
+      </w:r>
+    </w:p>
+    <w:p>
+      <w:pPr>
+        <w:numPr>
+          <w:ilvl w:val="0"/>
+          <w:numId w:val="2"/>
+        </w:numPr>
+        <w:rPr>
+          <w:rFonts w:ascii="Times New Roman" w:hAnsi="Times New Roman" w:cs="Times New Roman"/>
+          <w:sz w:val="24"/>
+          <w:szCs w:val="24"/>
+        </w:rPr>
+      </w:pPr>
+      <w:r>
+        <w:rPr>
+          <w:rFonts w:ascii="Times New Roman" w:hAnsi="Times New Roman" w:cs="Times New Roman"/>
+          <w:sz w:val="24"/>
+          <w:szCs w:val="24"/>
+        </w:rPr>
+        <w:t>You can discover hidden trends and insights from the data.</w:t>
+      </w:r>
+    </w:p>
+    <w:p>
+      <w:pPr>
+        <w:rPr>
+          <w:rFonts w:ascii="Times New Roman" w:hAnsi="Times New Roman" w:cs="Times New Roman"/>
+          <w:sz w:val="24"/>
+          <w:szCs w:val="24"/>
+        </w:rPr>
+      </w:pPr>
+    </w:p>
+    <w:p>
+      <w:pPr>
+        <w:rPr>
+          <w:rFonts w:ascii="Times New Roman" w:hAnsi="Times New Roman" w:cs="Times New Roman"/>
+          <w:sz w:val="24"/>
+          <w:szCs w:val="24"/>
+        </w:rPr>
+      </w:pPr>
+      <w:r>
+        <w:rPr>
+          <w:rFonts w:ascii="Times New Roman" w:hAnsi="Times New Roman" w:cs="Times New Roman"/>
+          <w:sz w:val="24"/>
+          <w:szCs w:val="24"/>
+        </w:rPr>
+        <w:t xml:space="preserve">38. </w:t>
+      </w:r>
+      <w:r>
+        <w:rPr>
+          <w:rFonts w:ascii="Times New Roman" w:hAnsi="Times New Roman" w:cs="Times New Roman"/>
+          <w:sz w:val="24"/>
+          <w:szCs w:val="24"/>
+        </w:rPr>
+        <w:t>What are the best methods for data cleaning?</w:t>
+      </w:r>
+    </w:p>
+    <w:p>
+      <w:pPr>
+        <w:pStyle w:val="ListParagraph"/>
+        <w:numPr>
+          <w:ilvl w:val="0"/>
+          <w:numId w:val="3"/>
+        </w:numPr>
+        <w:spacing w:line="360" w:lineRule="auto"/>
+        <w:jc w:val="both"/>
+        <w:rPr>
+          <w:rFonts w:ascii="Times New Roman" w:hAnsi="Times New Roman" w:cs="Times New Roman"/>
+          <w:sz w:val="24"/>
+          <w:szCs w:val="24"/>
+        </w:rPr>
+      </w:pPr>
+      <w:r>
+        <w:rPr>
+          <w:rFonts w:ascii="Times New Roman" w:hAnsi="Times New Roman" w:cs="Times New Roman"/>
+          <w:sz w:val="24"/>
+          <w:szCs w:val="24"/>
+        </w:rPr>
+        <w:t>Create a data cleaning plan by understanding where the common errors take place and keep all the communications open.</w:t>
+      </w:r>
+    </w:p>
+    <w:p>
+      <w:pPr>
+        <w:pStyle w:val="ListParagraph"/>
+        <w:numPr>
+          <w:ilvl w:val="0"/>
+          <w:numId w:val="3"/>
+        </w:numPr>
+        <w:spacing w:line="360" w:lineRule="auto"/>
+        <w:jc w:val="both"/>
+        <w:rPr>
+          <w:rFonts w:ascii="Times New Roman" w:hAnsi="Times New Roman" w:cs="Times New Roman"/>
+          <w:sz w:val="24"/>
+          <w:szCs w:val="24"/>
+        </w:rPr>
+      </w:pPr>
+      <w:r>
+        <w:rPr>
+          <w:rFonts w:ascii="Times New Roman" w:hAnsi="Times New Roman" w:cs="Times New Roman"/>
+          <w:sz w:val="24"/>
+          <w:szCs w:val="24"/>
+        </w:rPr>
+        <w:t>Before working with the data, identify and remove the duplicates. This will lead to an easy and effective data analysis process.</w:t>
+      </w:r>
+    </w:p>
+    <w:p>
+      <w:pPr>
+        <w:pStyle w:val="ListParagraph"/>
+        <w:numPr>
+          <w:ilvl w:val="0"/>
+          <w:numId w:val="3"/>
+        </w:numPr>
+        <w:spacing w:line="360" w:lineRule="auto"/>
+        <w:jc w:val="both"/>
+        <w:rPr>
+          <w:rFonts w:ascii="Times New Roman" w:hAnsi="Times New Roman" w:cs="Times New Roman"/>
+          <w:sz w:val="24"/>
+          <w:szCs w:val="24"/>
+        </w:rPr>
+      </w:pPr>
+      <w:r>
+        <w:rPr>
+          <w:rFonts w:ascii="Times New Roman" w:hAnsi="Times New Roman" w:cs="Times New Roman"/>
+          <w:sz w:val="24"/>
+          <w:szCs w:val="24"/>
+        </w:rPr>
+        <w:t>Focus on the accuracy of the data. Set cross-field validation, maintain the value types of data, and provide mandatory constraints.</w:t>
+      </w:r>
+    </w:p>
+    <w:p>
+      <w:pPr>
+        <w:pStyle w:val="ListParagraph"/>
+        <w:numPr>
+          <w:ilvl w:val="0"/>
+          <w:numId w:val="3"/>
+        </w:numPr>
+        <w:spacing w:line="360" w:lineRule="auto"/>
+        <w:jc w:val="both"/>
+        <w:rPr>
+          <w:rFonts w:ascii="Times New Roman" w:hAnsi="Times New Roman" w:cs="Times New Roman"/>
+          <w:sz w:val="24"/>
+          <w:szCs w:val="24"/>
+        </w:rPr>
+      </w:pPr>
+      <w:r>
+        <w:rPr>
+          <w:rFonts w:ascii="Times New Roman" w:hAnsi="Times New Roman" w:cs="Times New Roman"/>
+          <w:sz w:val="24"/>
+          <w:szCs w:val="24"/>
+        </w:rPr>
+        <w:lastRenderedPageBreak/>
+        <w:t>Normalize the data at the entry point so that it is less chaotic. You will be able to ensure that all information is standardized, leading to fewer errors on entry.</w:t>
+      </w:r>
+    </w:p>
+    <w:p>
+      <w:pPr>
+        <w:pStyle w:val="Heading3"/>
+        <w:shd w:val="clear" w:color="auto" w:fill="FFFFFF"/>
+        <w:spacing w:before="480" w:after="360"/>
+        <w:rPr>
+          <w:rFonts w:ascii="Arial" w:hAnsi="Arial" w:cs="Arial"/>
+        </w:rPr>
+      </w:pPr>
+      <w:r>
+        <w:rPr>
+          <w:rFonts w:ascii="Arial" w:hAnsi="Arial" w:cs="Arial"/>
+          <w:b/>
+          <w:bCs/>
+        </w:rPr>
+        <w:t>Explain the term Normal Distribution.</w:t>
+      </w:r>
       <w:bookmarkStart w:id="0" w:name="_GoBack"/>
       <w:bookmarkEnd w:id="0"/>
+    </w:p>
+    <w:p>
+      <w:pPr>
+        <w:pStyle w:val="NormalWeb"/>
+        <w:shd w:val="clear" w:color="auto" w:fill="FFFFFF"/>
+        <w:spacing w:before="0" w:beforeAutospacing="0" w:after="390" w:afterAutospacing="0"/>
+        <w:rPr>
+          <w:rFonts w:ascii="Arial" w:hAnsi="Arial" w:cs="Arial"/>
+          <w:color w:val="51565E"/>
+        </w:rPr>
+      </w:pPr>
+      <w:r>
+        <w:rPr>
+          <w:rFonts w:ascii="Arial" w:hAnsi="Arial" w:cs="Arial"/>
+          <w:color w:val="51565E"/>
+        </w:rPr>
+        <w:t>Normal Distribution refers to a continuous probability distribution that is symmetric about the mean. In a graph, normal distribution will appear as a bell curve.</w:t>
+      </w:r>
+    </w:p>
+    <w:p>
+      <w:pPr>
+        <w:pStyle w:val="NormalWeb"/>
+        <w:shd w:val="clear" w:color="auto" w:fill="FFFFFF"/>
+        <w:spacing w:before="0" w:beforeAutospacing="0" w:after="390" w:afterAutospacing="0"/>
+        <w:jc w:val="center"/>
+        <w:rPr>
+          <w:rFonts w:ascii="Arial" w:hAnsi="Arial" w:cs="Arial"/>
+          <w:color w:val="51565E"/>
+        </w:rPr>
+      </w:pPr>
+      <w:r>
+        <w:rPr>
+          <w:rFonts w:ascii="Arial" w:hAnsi="Arial" w:cs="Arial"/>
+          <w:noProof/>
+          <w:color w:val="51565E"/>
+        </w:rPr>
+        <w:drawing>
+          <wp:inline distT="0" distB="0" distL="0" distR="0">
+            <wp:extent cx="3390900" cy="1962150"/>
+            <wp:effectExtent l="0" t="0" r="0" b="0"/>
+            <wp:docPr id="1" name="Picture 1" descr="normal-distribution"/>
+            <wp:cNvGraphicFramePr>
+              <a:graphicFrameLocks xmlns:a="http://schemas.openxmlformats.org/drawingml/2006/main" noChangeAspect="1"/>
+            </wp:cNvGraphicFramePr>
+            <a:graphic xmlns:a="http://schemas.openxmlformats.org/drawingml/2006/main">
+              <a:graphicData uri="http://schemas.openxmlformats.org/drawingml/2006/picture">
+                <pic:pic xmlns:pic="http://schemas.openxmlformats.org/drawingml/2006/picture">
+                  <pic:nvPicPr>
+                    <pic:cNvPr id="0" name="Picture 1" descr="normal-distribution"/>
+                    <pic:cNvPicPr>
+                      <a:picLocks noChangeAspect="1" noChangeArrowheads="1"/>
+                    </pic:cNvPicPr>
+                  </pic:nvPicPr>
+                  <pic:blipFill>
+                    <a:blip r:embed="rId7">
+                      <a:extLst>
+                        <a:ext uri="{28A0092B-C50C-407E-A947-70E740481C1C}">
+                          <a14:useLocalDpi xmlns:a14="http://schemas.microsoft.com/office/drawing/2010/main" val="0"/>
+                        </a:ext>
+                      </a:extLst>
+                    </a:blip>
+                    <a:srcRect/>
+                    <a:stretch>
+                      <a:fillRect/>
+                    </a:stretch>
+                  </pic:blipFill>
+                  <pic:spPr bwMode="auto">
+                    <a:xfrm>
+                      <a:off x="0" y="0"/>
+                      <a:ext cx="3390900" cy="1962150"/>
+                    </a:xfrm>
+                    <a:prstGeom prst="rect">
+                      <a:avLst/>
+                    </a:prstGeom>
+                    <a:noFill/>
+                    <a:ln>
+                      <a:noFill/>
+                    </a:ln>
+                  </pic:spPr>
+                </pic:pic>
+              </a:graphicData>
+            </a:graphic>
+          </wp:inline>
+        </w:drawing>
+      </w:r>
+    </w:p>
+    <w:p>
+      <w:pPr>
+        <w:numPr>
+          <w:ilvl w:val="0"/>
+          <w:numId w:val="4"/>
+        </w:numPr>
+        <w:shd w:val="clear" w:color="auto" w:fill="FFFFFF"/>
+        <w:spacing w:before="100" w:beforeAutospacing="1" w:after="210" w:line="240" w:lineRule="auto"/>
+        <w:ind w:left="300"/>
+        <w:rPr>
+          <w:rFonts w:ascii="Arial" w:hAnsi="Arial" w:cs="Arial"/>
+          <w:color w:val="51565E"/>
+        </w:rPr>
+      </w:pPr>
+      <w:r>
+        <w:rPr>
+          <w:rFonts w:ascii="Arial" w:hAnsi="Arial" w:cs="Arial"/>
+          <w:color w:val="51565E"/>
+        </w:rPr>
+        <w:t>The mean, median, and mode are equal</w:t>
+      </w:r>
+    </w:p>
+    <w:p>
+      <w:pPr>
+        <w:numPr>
+          <w:ilvl w:val="0"/>
+          <w:numId w:val="4"/>
+        </w:numPr>
+        <w:shd w:val="clear" w:color="auto" w:fill="FFFFFF"/>
+        <w:spacing w:before="100" w:beforeAutospacing="1" w:after="210" w:line="240" w:lineRule="auto"/>
+        <w:ind w:left="300"/>
+        <w:rPr>
+          <w:rFonts w:ascii="Arial" w:hAnsi="Arial" w:cs="Arial"/>
+          <w:color w:val="51565E"/>
+        </w:rPr>
+      </w:pPr>
+      <w:r>
+        <w:rPr>
+          <w:rFonts w:ascii="Arial" w:hAnsi="Arial" w:cs="Arial"/>
+          <w:color w:val="51565E"/>
+        </w:rPr>
+        <w:t xml:space="preserve">All of them are located in the </w:t>
+      </w:r>
+      <w:proofErr w:type="spellStart"/>
+      <w:r>
+        <w:rPr>
+          <w:rFonts w:ascii="Arial" w:hAnsi="Arial" w:cs="Arial"/>
+          <w:color w:val="51565E"/>
+        </w:rPr>
+        <w:t>center</w:t>
+      </w:r>
+      <w:proofErr w:type="spellEnd"/>
+      <w:r>
+        <w:rPr>
+          <w:rFonts w:ascii="Arial" w:hAnsi="Arial" w:cs="Arial"/>
+          <w:color w:val="51565E"/>
+        </w:rPr>
+        <w:t xml:space="preserve"> of the distribution</w:t>
+      </w:r>
+    </w:p>
+    <w:p>
+      <w:pPr>
+        <w:numPr>
+          <w:ilvl w:val="0"/>
+          <w:numId w:val="4"/>
+        </w:numPr>
+        <w:shd w:val="clear" w:color="auto" w:fill="FFFFFF"/>
+        <w:spacing w:before="100" w:beforeAutospacing="1" w:after="210" w:line="240" w:lineRule="auto"/>
+        <w:ind w:left="300"/>
+        <w:rPr>
+          <w:rFonts w:ascii="Arial" w:hAnsi="Arial" w:cs="Arial"/>
+          <w:color w:val="51565E"/>
+        </w:rPr>
+      </w:pPr>
+      <w:r>
+        <w:rPr>
+          <w:rFonts w:ascii="Arial" w:hAnsi="Arial" w:cs="Arial"/>
+          <w:color w:val="51565E"/>
+        </w:rPr>
+        <w:t>68% of the data falls within one standard deviation of the mean</w:t>
+      </w:r>
+    </w:p>
+    <w:p>
+      <w:pPr>
+        <w:numPr>
+          <w:ilvl w:val="0"/>
+          <w:numId w:val="4"/>
+        </w:numPr>
+        <w:shd w:val="clear" w:color="auto" w:fill="FFFFFF"/>
+        <w:spacing w:before="100" w:beforeAutospacing="1" w:after="210" w:line="240" w:lineRule="auto"/>
+        <w:ind w:left="300"/>
+        <w:rPr>
+          <w:rFonts w:ascii="Arial" w:hAnsi="Arial" w:cs="Arial"/>
+          <w:color w:val="51565E"/>
+        </w:rPr>
+      </w:pPr>
+      <w:r>
+        <w:rPr>
+          <w:rFonts w:ascii="Arial" w:hAnsi="Arial" w:cs="Arial"/>
+          <w:color w:val="51565E"/>
+        </w:rPr>
+        <w:t>95% of the data lies between two standard deviations of the mean</w:t>
+      </w:r>
+    </w:p>
+    <w:p>
+      <w:pPr>
+        <w:numPr>
+          <w:ilvl w:val="0"/>
+          <w:numId w:val="4"/>
+        </w:numPr>
+        <w:shd w:val="clear" w:color="auto" w:fill="FFFFFF"/>
+        <w:spacing w:before="100" w:beforeAutospacing="1" w:after="210" w:line="240" w:lineRule="auto"/>
+        <w:ind w:left="300"/>
+        <w:rPr>
+          <w:rFonts w:ascii="Arial" w:hAnsi="Arial" w:cs="Arial"/>
+          <w:color w:val="51565E"/>
+        </w:rPr>
+      </w:pPr>
+      <w:r>
+        <w:rPr>
+          <w:rFonts w:ascii="Arial" w:hAnsi="Arial" w:cs="Arial"/>
+          <w:color w:val="51565E"/>
+        </w:rPr>
+        <w:t>99.7% of the data lies between three standard deviations of the mean</w:t>
+      </w:r>
+    </w:p>
+    <w:p>
+      <w:pPr>
+        <w:rPr>
+          <w:rFonts w:ascii="Times New Roman" w:hAnsi="Times New Roman" w:cs="Times New Roman"/>
+          <w:sz w:val="24"/>
+          <w:szCs w:val="24"/>
+        </w:rPr>
+      </w:pPr>
     </w:p>
     <w:sectPr>
       <w:pgSz w:w="11906" w:h="16838"/>
@@ -2123,6 +3768,268 @@
 <file path=word/numbering.xml><?xml version="1.0" encoding="utf-8"?>
 <w:numbering xmlns:wpc="http://schemas.microsoft.com/office/word/2010/wordprocessingCanvas" xmlns:cx="http://schemas.microsoft.com/office/drawing/2014/chartex" xmlns:cx1="http://schemas.microsoft.com/office/drawing/2015/9/8/chartex" xmlns:mc="http://schemas.openxmlformats.org/markup-compatibility/2006" xmlns:o="urn:schemas-microsoft-com:office:office" xmlns:r="http://schemas.openxmlformats.org/officeDocument/2006/relationships" xmlns:m="http://schemas.openxmlformats.org/officeDocument/2006/math" xmlns:v="urn:schemas-microsoft-com:vml" xmlns:wp14="http://schemas.microsoft.com/office/word/2010/wordprocessingDrawing" xmlns:wp="http://schemas.openxmlformats.org/drawingml/2006/wordprocessingDrawing" xmlns:w10="urn:schemas-microsoft-com:office:word" xmlns:w="http://schemas.openxmlformats.org/wordprocessingml/2006/main" xmlns:w14="http://schemas.microsoft.com/office/word/2010/wordml" xmlns:w15="http://schemas.microsoft.com/office/word/2012/wordml" xmlns:w16se="http://schemas.microsoft.com/office/word/2015/wordml/symex" xmlns:wpg="http://schemas.microsoft.com/office/word/2010/wordprocessingGroup" xmlns:wpi="http://schemas.microsoft.com/office/word/2010/wordprocessingInk" xmlns:wne="http://schemas.microsoft.com/office/word/2006/wordml" xmlns:wps="http://schemas.microsoft.com/office/word/2010/wordprocessingShape" mc:Ignorable="w14 w15 w16se wp14">
   <w:abstractNum w:abstractNumId="0" w15:restartNumberingAfterBreak="0">
+    <w:nsid w:val="13846742"/>
+    <w:multiLevelType w:val="hybridMultilevel"/>
+    <w:tmpl w:val="19CCF5C2"/>
+    <w:lvl w:ilvl="0" w:tplc="40090001">
+      <w:start w:val="1"/>
+      <w:numFmt w:val="bullet"/>
+      <w:lvlText w:val=""/>
+      <w:lvlJc w:val="left"/>
+      <w:pPr>
+        <w:ind w:left="720" w:hanging="360"/>
+      </w:pPr>
+      <w:rPr>
+        <w:rFonts w:ascii="Symbol" w:hAnsi="Symbol" w:hint="default"/>
+      </w:rPr>
+    </w:lvl>
+    <w:lvl w:ilvl="1" w:tplc="40090003" w:tentative="1">
+      <w:start w:val="1"/>
+      <w:numFmt w:val="bullet"/>
+      <w:lvlText w:val="o"/>
+      <w:lvlJc w:val="left"/>
+      <w:pPr>
+        <w:ind w:left="1440" w:hanging="360"/>
+      </w:pPr>
+      <w:rPr>
+        <w:rFonts w:ascii="Courier New" w:hAnsi="Courier New" w:cs="Courier New" w:hint="default"/>
+      </w:rPr>
+    </w:lvl>
+    <w:lvl w:ilvl="2" w:tplc="40090005" w:tentative="1">
+      <w:start w:val="1"/>
+      <w:numFmt w:val="bullet"/>
+      <w:lvlText w:val=""/>
+      <w:lvlJc w:val="left"/>
+      <w:pPr>
+        <w:ind w:left="2160" w:hanging="360"/>
+      </w:pPr>
+      <w:rPr>
+        <w:rFonts w:ascii="Wingdings" w:hAnsi="Wingdings" w:hint="default"/>
+      </w:rPr>
+    </w:lvl>
+    <w:lvl w:ilvl="3" w:tplc="40090001" w:tentative="1">
+      <w:start w:val="1"/>
+      <w:numFmt w:val="bullet"/>
+      <w:lvlText w:val=""/>
+      <w:lvlJc w:val="left"/>
+      <w:pPr>
+        <w:ind w:left="2880" w:hanging="360"/>
+      </w:pPr>
+      <w:rPr>
+        <w:rFonts w:ascii="Symbol" w:hAnsi="Symbol" w:hint="default"/>
+      </w:rPr>
+    </w:lvl>
+    <w:lvl w:ilvl="4" w:tplc="40090003" w:tentative="1">
+      <w:start w:val="1"/>
+      <w:numFmt w:val="bullet"/>
+      <w:lvlText w:val="o"/>
+      <w:lvlJc w:val="left"/>
+      <w:pPr>
+        <w:ind w:left="3600" w:hanging="360"/>
+      </w:pPr>
+      <w:rPr>
+        <w:rFonts w:ascii="Courier New" w:hAnsi="Courier New" w:cs="Courier New" w:hint="default"/>
+      </w:rPr>
+    </w:lvl>
+    <w:lvl w:ilvl="5" w:tplc="40090005" w:tentative="1">
+      <w:start w:val="1"/>
+      <w:numFmt w:val="bullet"/>
+      <w:lvlText w:val=""/>
+      <w:lvlJc w:val="left"/>
+      <w:pPr>
+        <w:ind w:left="4320" w:hanging="360"/>
+      </w:pPr>
+      <w:rPr>
+        <w:rFonts w:ascii="Wingdings" w:hAnsi="Wingdings" w:hint="default"/>
+      </w:rPr>
+    </w:lvl>
+    <w:lvl w:ilvl="6" w:tplc="40090001" w:tentative="1">
+      <w:start w:val="1"/>
+      <w:numFmt w:val="bullet"/>
+      <w:lvlText w:val=""/>
+      <w:lvlJc w:val="left"/>
+      <w:pPr>
+        <w:ind w:left="5040" w:hanging="360"/>
+      </w:pPr>
+      <w:rPr>
+        <w:rFonts w:ascii="Symbol" w:hAnsi="Symbol" w:hint="default"/>
+      </w:rPr>
+    </w:lvl>
+    <w:lvl w:ilvl="7" w:tplc="40090003" w:tentative="1">
+      <w:start w:val="1"/>
+      <w:numFmt w:val="bullet"/>
+      <w:lvlText w:val="o"/>
+      <w:lvlJc w:val="left"/>
+      <w:pPr>
+        <w:ind w:left="5760" w:hanging="360"/>
+      </w:pPr>
+      <w:rPr>
+        <w:rFonts w:ascii="Courier New" w:hAnsi="Courier New" w:cs="Courier New" w:hint="default"/>
+      </w:rPr>
+    </w:lvl>
+    <w:lvl w:ilvl="8" w:tplc="40090005" w:tentative="1">
+      <w:start w:val="1"/>
+      <w:numFmt w:val="bullet"/>
+      <w:lvlText w:val=""/>
+      <w:lvlJc w:val="left"/>
+      <w:pPr>
+        <w:ind w:left="6480" w:hanging="360"/>
+      </w:pPr>
+      <w:rPr>
+        <w:rFonts w:ascii="Wingdings" w:hAnsi="Wingdings" w:hint="default"/>
+      </w:rPr>
+    </w:lvl>
+  </w:abstractNum>
+  <w:abstractNum w:abstractNumId="1" w15:restartNumberingAfterBreak="0">
+    <w:nsid w:val="27CF7BD9"/>
+    <w:multiLevelType w:val="multilevel"/>
+    <w:tmpl w:val="1432126C"/>
+    <w:lvl w:ilvl="0">
+      <w:start w:val="1"/>
+      <w:numFmt w:val="bullet"/>
+      <w:lvlText w:val=""/>
+      <w:lvlJc w:val="left"/>
+      <w:pPr>
+        <w:tabs>
+          <w:tab w:val="num" w:pos="720"/>
+        </w:tabs>
+        <w:ind w:left="720" w:hanging="360"/>
+      </w:pPr>
+      <w:rPr>
+        <w:rFonts w:ascii="Symbol" w:hAnsi="Symbol" w:hint="default"/>
+        <w:sz w:val="20"/>
+      </w:rPr>
+    </w:lvl>
+    <w:lvl w:ilvl="1" w:tentative="1">
+      <w:start w:val="1"/>
+      <w:numFmt w:val="bullet"/>
+      <w:lvlText w:val=""/>
+      <w:lvlJc w:val="left"/>
+      <w:pPr>
+        <w:tabs>
+          <w:tab w:val="num" w:pos="1440"/>
+        </w:tabs>
+        <w:ind w:left="1440" w:hanging="360"/>
+      </w:pPr>
+      <w:rPr>
+        <w:rFonts w:ascii="Symbol" w:hAnsi="Symbol" w:hint="default"/>
+        <w:sz w:val="20"/>
+      </w:rPr>
+    </w:lvl>
+    <w:lvl w:ilvl="2" w:tentative="1">
+      <w:start w:val="1"/>
+      <w:numFmt w:val="bullet"/>
+      <w:lvlText w:val=""/>
+      <w:lvlJc w:val="left"/>
+      <w:pPr>
+        <w:tabs>
+          <w:tab w:val="num" w:pos="2160"/>
+        </w:tabs>
+        <w:ind w:left="2160" w:hanging="360"/>
+      </w:pPr>
+      <w:rPr>
+        <w:rFonts w:ascii="Symbol" w:hAnsi="Symbol" w:hint="default"/>
+        <w:sz w:val="20"/>
+      </w:rPr>
+    </w:lvl>
+    <w:lvl w:ilvl="3" w:tentative="1">
+      <w:start w:val="1"/>
+      <w:numFmt w:val="bullet"/>
+      <w:lvlText w:val=""/>
+      <w:lvlJc w:val="left"/>
+      <w:pPr>
+        <w:tabs>
+          <w:tab w:val="num" w:pos="2880"/>
+        </w:tabs>
+        <w:ind w:left="2880" w:hanging="360"/>
+      </w:pPr>
+      <w:rPr>
+        <w:rFonts w:ascii="Symbol" w:hAnsi="Symbol" w:hint="default"/>
+        <w:sz w:val="20"/>
+      </w:rPr>
+    </w:lvl>
+    <w:lvl w:ilvl="4" w:tentative="1">
+      <w:start w:val="1"/>
+      <w:numFmt w:val="bullet"/>
+      <w:lvlText w:val=""/>
+      <w:lvlJc w:val="left"/>
+      <w:pPr>
+        <w:tabs>
+          <w:tab w:val="num" w:pos="3600"/>
+        </w:tabs>
+        <w:ind w:left="3600" w:hanging="360"/>
+      </w:pPr>
+      <w:rPr>
+        <w:rFonts w:ascii="Symbol" w:hAnsi="Symbol" w:hint="default"/>
+        <w:sz w:val="20"/>
+      </w:rPr>
+    </w:lvl>
+    <w:lvl w:ilvl="5" w:tentative="1">
+      <w:start w:val="1"/>
+      <w:numFmt w:val="bullet"/>
+      <w:lvlText w:val=""/>
+      <w:lvlJc w:val="left"/>
+      <w:pPr>
+        <w:tabs>
+          <w:tab w:val="num" w:pos="4320"/>
+        </w:tabs>
+        <w:ind w:left="4320" w:hanging="360"/>
+      </w:pPr>
+      <w:rPr>
+        <w:rFonts w:ascii="Symbol" w:hAnsi="Symbol" w:hint="default"/>
+        <w:sz w:val="20"/>
+      </w:rPr>
+    </w:lvl>
+    <w:lvl w:ilvl="6" w:tentative="1">
+      <w:start w:val="1"/>
+      <w:numFmt w:val="bullet"/>
+      <w:lvlText w:val=""/>
+      <w:lvlJc w:val="left"/>
+      <w:pPr>
+        <w:tabs>
+          <w:tab w:val="num" w:pos="5040"/>
+        </w:tabs>
+        <w:ind w:left="5040" w:hanging="360"/>
+      </w:pPr>
+      <w:rPr>
+        <w:rFonts w:ascii="Symbol" w:hAnsi="Symbol" w:hint="default"/>
+        <w:sz w:val="20"/>
+      </w:rPr>
+    </w:lvl>
+    <w:lvl w:ilvl="7" w:tentative="1">
+      <w:start w:val="1"/>
+      <w:numFmt w:val="bullet"/>
+      <w:lvlText w:val=""/>
+      <w:lvlJc w:val="left"/>
+      <w:pPr>
+        <w:tabs>
+          <w:tab w:val="num" w:pos="5760"/>
+        </w:tabs>
+        <w:ind w:left="5760" w:hanging="360"/>
+      </w:pPr>
+      <w:rPr>
+        <w:rFonts w:ascii="Symbol" w:hAnsi="Symbol" w:hint="default"/>
+        <w:sz w:val="20"/>
+      </w:rPr>
+    </w:lvl>
+    <w:lvl w:ilvl="8" w:tentative="1">
+      <w:start w:val="1"/>
+      <w:numFmt w:val="bullet"/>
+      <w:lvlText w:val=""/>
+      <w:lvlJc w:val="left"/>
+      <w:pPr>
+        <w:tabs>
+          <w:tab w:val="num" w:pos="6480"/>
+        </w:tabs>
+        <w:ind w:left="6480" w:hanging="360"/>
+      </w:pPr>
+      <w:rPr>
+        <w:rFonts w:ascii="Symbol" w:hAnsi="Symbol" w:hint="default"/>
+        <w:sz w:val="20"/>
+      </w:rPr>
+    </w:lvl>
+  </w:abstractNum>
+  <w:abstractNum w:abstractNumId="2" w15:restartNumberingAfterBreak="0">
     <w:nsid w:val="3EDA6B11"/>
     <w:multiLevelType w:val="multilevel"/>
     <w:tmpl w:val="74E4D45A"/>
@@ -2239,8 +4146,166 @@
       </w:pPr>
     </w:lvl>
   </w:abstractNum>
+  <w:abstractNum w:abstractNumId="3" w15:restartNumberingAfterBreak="0">
+    <w:nsid w:val="51056E6A"/>
+    <w:multiLevelType w:val="multilevel"/>
+    <w:tmpl w:val="61D45CFC"/>
+    <w:lvl w:ilvl="0">
+      <w:start w:val="1"/>
+      <w:numFmt w:val="bullet"/>
+      <w:lvlText w:val=""/>
+      <w:lvlJc w:val="left"/>
+      <w:pPr>
+        <w:tabs>
+          <w:tab w:val="num" w:pos="720"/>
+        </w:tabs>
+        <w:ind w:left="720" w:hanging="360"/>
+      </w:pPr>
+      <w:rPr>
+        <w:rFonts w:ascii="Symbol" w:hAnsi="Symbol" w:hint="default"/>
+        <w:sz w:val="20"/>
+      </w:rPr>
+    </w:lvl>
+    <w:lvl w:ilvl="1" w:tentative="1">
+      <w:start w:val="1"/>
+      <w:numFmt w:val="bullet"/>
+      <w:lvlText w:val=""/>
+      <w:lvlJc w:val="left"/>
+      <w:pPr>
+        <w:tabs>
+          <w:tab w:val="num" w:pos="1440"/>
+        </w:tabs>
+        <w:ind w:left="1440" w:hanging="360"/>
+      </w:pPr>
+      <w:rPr>
+        <w:rFonts w:ascii="Symbol" w:hAnsi="Symbol" w:hint="default"/>
+        <w:sz w:val="20"/>
+      </w:rPr>
+    </w:lvl>
+    <w:lvl w:ilvl="2" w:tentative="1">
+      <w:start w:val="1"/>
+      <w:numFmt w:val="bullet"/>
+      <w:lvlText w:val=""/>
+      <w:lvlJc w:val="left"/>
+      <w:pPr>
+        <w:tabs>
+          <w:tab w:val="num" w:pos="2160"/>
+        </w:tabs>
+        <w:ind w:left="2160" w:hanging="360"/>
+      </w:pPr>
+      <w:rPr>
+        <w:rFonts w:ascii="Symbol" w:hAnsi="Symbol" w:hint="default"/>
+        <w:sz w:val="20"/>
+      </w:rPr>
+    </w:lvl>
+    <w:lvl w:ilvl="3" w:tentative="1">
+      <w:start w:val="1"/>
+      <w:numFmt w:val="bullet"/>
+      <w:lvlText w:val=""/>
+      <w:lvlJc w:val="left"/>
+      <w:pPr>
+        <w:tabs>
+          <w:tab w:val="num" w:pos="2880"/>
+        </w:tabs>
+        <w:ind w:left="2880" w:hanging="360"/>
+      </w:pPr>
+      <w:rPr>
+        <w:rFonts w:ascii="Symbol" w:hAnsi="Symbol" w:hint="default"/>
+        <w:sz w:val="20"/>
+      </w:rPr>
+    </w:lvl>
+    <w:lvl w:ilvl="4" w:tentative="1">
+      <w:start w:val="1"/>
+      <w:numFmt w:val="bullet"/>
+      <w:lvlText w:val=""/>
+      <w:lvlJc w:val="left"/>
+      <w:pPr>
+        <w:tabs>
+          <w:tab w:val="num" w:pos="3600"/>
+        </w:tabs>
+        <w:ind w:left="3600" w:hanging="360"/>
+      </w:pPr>
+      <w:rPr>
+        <w:rFonts w:ascii="Symbol" w:hAnsi="Symbol" w:hint="default"/>
+        <w:sz w:val="20"/>
+      </w:rPr>
+    </w:lvl>
+    <w:lvl w:ilvl="5" w:tentative="1">
+      <w:start w:val="1"/>
+      <w:numFmt w:val="bullet"/>
+      <w:lvlText w:val=""/>
+      <w:lvlJc w:val="left"/>
+      <w:pPr>
+        <w:tabs>
+          <w:tab w:val="num" w:pos="4320"/>
+        </w:tabs>
+        <w:ind w:left="4320" w:hanging="360"/>
+      </w:pPr>
+      <w:rPr>
+        <w:rFonts w:ascii="Symbol" w:hAnsi="Symbol" w:hint="default"/>
+        <w:sz w:val="20"/>
+      </w:rPr>
+    </w:lvl>
+    <w:lvl w:ilvl="6" w:tentative="1">
+      <w:start w:val="1"/>
+      <w:numFmt w:val="bullet"/>
+      <w:lvlText w:val=""/>
+      <w:lvlJc w:val="left"/>
+      <w:pPr>
+        <w:tabs>
+          <w:tab w:val="num" w:pos="5040"/>
+        </w:tabs>
+        <w:ind w:left="5040" w:hanging="360"/>
+      </w:pPr>
+      <w:rPr>
+        <w:rFonts w:ascii="Symbol" w:hAnsi="Symbol" w:hint="default"/>
+        <w:sz w:val="20"/>
+      </w:rPr>
+    </w:lvl>
+    <w:lvl w:ilvl="7" w:tentative="1">
+      <w:start w:val="1"/>
+      <w:numFmt w:val="bullet"/>
+      <w:lvlText w:val=""/>
+      <w:lvlJc w:val="left"/>
+      <w:pPr>
+        <w:tabs>
+          <w:tab w:val="num" w:pos="5760"/>
+        </w:tabs>
+        <w:ind w:left="5760" w:hanging="360"/>
+      </w:pPr>
+      <w:rPr>
+        <w:rFonts w:ascii="Symbol" w:hAnsi="Symbol" w:hint="default"/>
+        <w:sz w:val="20"/>
+      </w:rPr>
+    </w:lvl>
+    <w:lvl w:ilvl="8" w:tentative="1">
+      <w:start w:val="1"/>
+      <w:numFmt w:val="bullet"/>
+      <w:lvlText w:val=""/>
+      <w:lvlJc w:val="left"/>
+      <w:pPr>
+        <w:tabs>
+          <w:tab w:val="num" w:pos="6480"/>
+        </w:tabs>
+        <w:ind w:left="6480" w:hanging="360"/>
+      </w:pPr>
+      <w:rPr>
+        <w:rFonts w:ascii="Symbol" w:hAnsi="Symbol" w:hint="default"/>
+        <w:sz w:val="20"/>
+      </w:rPr>
+    </w:lvl>
+  </w:abstractNum>
   <w:num w:numId="1">
+    <w:abstractNumId w:val="2"/>
+  </w:num>
+  <w:num w:numId="2">
+    <w:abstractNumId w:val="3"/>
+  </w:num>
+  <w:num w:numId="3">
     <w:abstractNumId w:val="0"/>
+  </w:num>
+  <w:num w:numId="4">
+    <w:abstractNumId w:val="1"/>
   </w:num>
 </w:numbering>
 </file>
@@ -2639,6 +4704,29 @@
     <w:name w:val="Normal"/>
     <w:qFormat/>
   </w:style>
+  <w:style w:type="paragraph" w:styleId="Heading3">
+    <w:name w:val="heading 3"/>
+    <w:basedOn w:val="Normal"/>
+    <w:next w:val="Normal"/>
+    <w:link w:val="Heading3Char"/>
+    <w:uiPriority w:val="9"/>
+    <w:semiHidden/>
+    <w:unhideWhenUsed/>
+    <w:qFormat/>
+    <w:rsid w:val="009B5DDC"/>
+    <w:pPr>
+      <w:keepNext/>
+      <w:keepLines/>
+      <w:spacing w:before="40" w:after="0"/>
+      <w:outlineLvl w:val="2"/>
+    </w:pPr>
+    <w:rPr>
+      <w:rFonts w:asciiTheme="majorHAnsi" w:eastAsiaTheme="majorEastAsia" w:hAnsiTheme="majorHAnsi" w:cstheme="majorBidi"/>
+      <w:color w:val="1F4D78" w:themeColor="accent1" w:themeShade="7F"/>
+      <w:sz w:val="24"/>
+      <w:szCs w:val="24"/>
+    </w:rPr>
+  </w:style>
   <w:style w:type="character" w:default="1" w:styleId="DefaultParagraphFont">
     <w:name w:val="Default Paragraph Font"/>
     <w:uiPriority w:val="1"/>
@@ -2674,6 +4762,48 @@
     <w:rPr>
       <w:color w:val="0563C1" w:themeColor="hyperlink"/>
       <w:u w:val="single"/>
+    </w:rPr>
+  </w:style>
+  <w:style w:type="character" w:customStyle="1" w:styleId="Heading3Char">
+    <w:name w:val="Heading 3 Char"/>
+    <w:basedOn w:val="DefaultParagraphFont"/>
+    <w:link w:val="Heading3"/>
+    <w:uiPriority w:val="9"/>
+    <w:semiHidden/>
+    <w:rsid w:val="009B5DDC"/>
+    <w:rPr>
+      <w:rFonts w:asciiTheme="majorHAnsi" w:eastAsiaTheme="majorEastAsia" w:hAnsiTheme="majorHAnsi" w:cstheme="majorBidi"/>
+      <w:color w:val="1F4D78" w:themeColor="accent1" w:themeShade="7F"/>
+      <w:sz w:val="24"/>
+      <w:szCs w:val="24"/>
+    </w:rPr>
+  </w:style>
+  <w:style w:type="paragraph" w:styleId="ListParagraph">
+    <w:name w:val="List Paragraph"/>
+    <w:basedOn w:val="Normal"/>
+    <w:uiPriority w:val="34"/>
+    <w:qFormat/>
+    <w:rsid w:val="009B5DDC"/>
+    <w:pPr>
+      <w:ind w:left="720"/>
+      <w:contextualSpacing/>
+    </w:pPr>
+  </w:style>
+  <w:style w:type="paragraph" w:styleId="NormalWeb">
+    <w:name w:val="Normal (Web)"/>
+    <w:basedOn w:val="Normal"/>
+    <w:uiPriority w:val="99"/>
+    <w:semiHidden/>
+    <w:unhideWhenUsed/>
+    <w:rsid w:val="009B5DDC"/>
+    <w:pPr>
+      <w:spacing w:before="100" w:beforeAutospacing="1" w:after="100" w:afterAutospacing="1" w:line="240" w:lineRule="auto"/>
+    </w:pPr>
+    <w:rPr>
+      <w:rFonts w:ascii="Times New Roman" w:eastAsia="Times New Roman" w:hAnsi="Times New Roman" w:cs="Times New Roman"/>
+      <w:sz w:val="24"/>
+      <w:szCs w:val="24"/>
+      <w:lang w:eastAsia="en-IN"/>
     </w:rPr>
   </w:style>
 </w:styles>
